--- a/Programming Fundamentals - Assignment 2.docx
+++ b/Programming Fundamentals - Assignment 2.docx
@@ -1044,7 +1044,283 @@
           <w:shd w:fill="auto" w:val="clear"/>
           <w:vertAlign w:val="baseline"/>
         </w:rPr>
-        <w:t xml:space="preserve">3. Explain the concept of Identity Conversion in Java? Please provide two examples to substantiate your explanation. </w:t>
+        <w:t>3. Explain the concept of Identity Conversion in Java? Please provide two examples to substantiate your explanation.</w:t>
+      </w:r>
+    </w:p>
+    <w:p>
+      <w:pPr>
+        <w:pStyle w:val="Normal1"/>
+        <w:widowControl w:val="false"/>
+        <w:pBdr/>
+        <w:spacing w:lineRule="auto" w:line="297" w:before="170" w:after="0"/>
+        <w:ind w:left="1145" w:right="1712" w:hanging="312"/>
+        <w:jc w:val="left"/>
+        <w:rPr>
+          <w:rFonts w:ascii="Arial" w:hAnsi="Arial" w:eastAsia="Arial" w:cs="Arial"/>
+          <w:b w:val="false"/>
+          <w:b w:val="false"/>
+          <w:i w:val="false"/>
+          <w:i w:val="false"/>
+          <w:caps w:val="false"/>
+          <w:smallCaps w:val="false"/>
+          <w:strike w:val="false"/>
+          <w:dstrike w:val="false"/>
+          <w:color w:val="000000"/>
+          <w:position w:val="0"/>
+          <w:sz w:val="24"/>
+          <w:sz w:val="24"/>
+          <w:szCs w:val="24"/>
+          <w:u w:val="none"/>
+          <w:shd w:fill="auto" w:val="clear"/>
+          <w:vertAlign w:val="baseline"/>
+        </w:rPr>
+      </w:pPr>
+      <w:r>
+        <w:rPr>
+          <w:rFonts w:eastAsia="Arial" w:cs="Arial"/>
+          <w:b w:val="false"/>
+          <w:i w:val="false"/>
+          <w:caps w:val="false"/>
+          <w:smallCaps w:val="false"/>
+          <w:strike w:val="false"/>
+          <w:dstrike w:val="false"/>
+          <w:color w:val="000000"/>
+          <w:position w:val="0"/>
+          <w:sz w:val="24"/>
+          <w:sz w:val="24"/>
+          <w:szCs w:val="24"/>
+          <w:u w:val="none"/>
+          <w:shd w:fill="auto" w:val="clear"/>
+          <w:vertAlign w:val="baseline"/>
+        </w:rPr>
+        <w:t xml:space="preserve">    </w:t>
+      </w:r>
+      <w:r>
+        <w:rPr>
+          <w:rFonts w:eastAsia="Arial" w:cs="Arial"/>
+          <w:b w:val="false"/>
+          <w:i w:val="false"/>
+          <w:caps w:val="false"/>
+          <w:smallCaps w:val="false"/>
+          <w:strike w:val="false"/>
+          <w:dstrike w:val="false"/>
+          <w:color w:val="000000"/>
+          <w:position w:val="0"/>
+          <w:sz w:val="24"/>
+          <w:sz w:val="24"/>
+          <w:szCs w:val="24"/>
+          <w:u w:val="none"/>
+          <w:shd w:fill="auto" w:val="clear"/>
+          <w:vertAlign w:val="baseline"/>
+        </w:rPr>
+        <w:t>I</w:t>
+      </w:r>
+      <w:r>
+        <w:rPr>
+          <w:rFonts w:eastAsia="Arial" w:cs="Arial"/>
+          <w:b/>
+          <w:bCs/>
+          <w:i w:val="false"/>
+          <w:caps w:val="false"/>
+          <w:smallCaps w:val="false"/>
+          <w:strike w:val="false"/>
+          <w:dstrike w:val="false"/>
+          <w:color w:val="000000"/>
+          <w:position w:val="0"/>
+          <w:sz w:val="24"/>
+          <w:sz w:val="24"/>
+          <w:szCs w:val="24"/>
+          <w:u w:val="none"/>
+          <w:shd w:fill="auto" w:val="clear"/>
+          <w:vertAlign w:val="baseline"/>
+        </w:rPr>
+        <w:t>n Java, Identity Conversion is a type conversion or casting that occurs when a value is assigned to a variable of the same data type without any explicit casting. It is the most straightforward type of conversion because the data types of both the source and destination variables are the same. Identity conversion is a safe operation, as there is no risk of data loss or precision issues.</w:t>
+      </w:r>
+    </w:p>
+    <w:p>
+      <w:pPr>
+        <w:pStyle w:val="Normal1"/>
+        <w:widowControl w:val="false"/>
+        <w:pBdr/>
+        <w:spacing w:lineRule="auto" w:line="297" w:before="170" w:after="0"/>
+        <w:ind w:left="1145" w:right="1712" w:hanging="312"/>
+        <w:jc w:val="left"/>
+        <w:rPr>
+          <w:b w:val="false"/>
+          <w:b w:val="false"/>
+          <w:bCs w:val="false"/>
+        </w:rPr>
+      </w:pPr>
+      <w:r>
+        <w:rPr>
+          <w:rFonts w:eastAsia="Arial" w:cs="Arial"/>
+          <w:b w:val="false"/>
+          <w:bCs w:val="false"/>
+          <w:i w:val="false"/>
+          <w:caps w:val="false"/>
+          <w:smallCaps w:val="false"/>
+          <w:strike w:val="false"/>
+          <w:dstrike w:val="false"/>
+          <w:color w:val="000000"/>
+          <w:position w:val="0"/>
+          <w:sz w:val="24"/>
+          <w:sz w:val="24"/>
+          <w:szCs w:val="24"/>
+          <w:u w:val="none"/>
+          <w:shd w:fill="auto" w:val="clear"/>
+          <w:vertAlign w:val="baseline"/>
+        </w:rPr>
+        <w:t xml:space="preserve">     </w:t>
+      </w:r>
+      <w:r>
+        <w:rPr>
+          <w:b w:val="false"/>
+          <w:bCs w:val="false"/>
+        </w:rPr>
+        <w:t>int</w:t>
+      </w:r>
+      <w:r>
+        <w:rPr>
+          <w:b w:val="false"/>
+          <w:bCs w:val="false"/>
+          <w:caps w:val="false"/>
+          <w:smallCaps w:val="false"/>
+          <w:color w:val="FFFFFF"/>
+          <w:spacing w:val="0"/>
+        </w:rPr>
+        <w:t xml:space="preserve"> </w:t>
+      </w:r>
+      <w:r>
+        <w:rPr>
+          <w:b w:val="false"/>
+          <w:bCs w:val="false"/>
+        </w:rPr>
+        <w:t>x</w:t>
+      </w:r>
+      <w:r>
+        <w:rPr>
+          <w:b w:val="false"/>
+          <w:bCs w:val="false"/>
+          <w:caps w:val="false"/>
+          <w:smallCaps w:val="false"/>
+          <w:color w:val="FFFFFF"/>
+          <w:spacing w:val="0"/>
+        </w:rPr>
+        <w:t xml:space="preserve"> </w:t>
+      </w:r>
+      <w:r>
+        <w:rPr>
+          <w:b w:val="false"/>
+          <w:bCs w:val="false"/>
+        </w:rPr>
+        <w:t>=</w:t>
+      </w:r>
+      <w:r>
+        <w:rPr>
+          <w:b w:val="false"/>
+          <w:bCs w:val="false"/>
+          <w:caps w:val="false"/>
+          <w:smallCaps w:val="false"/>
+          <w:color w:val="FFFFFF"/>
+          <w:spacing w:val="0"/>
+        </w:rPr>
+        <w:t xml:space="preserve"> </w:t>
+      </w:r>
+      <w:r>
+        <w:rPr>
+          <w:b w:val="false"/>
+          <w:bCs w:val="false"/>
+        </w:rPr>
+        <w:t>10</w:t>
+      </w:r>
+      <w:r>
+        <w:rPr>
+          <w:rFonts w:ascii="Söhne Mono;Monaco;Andale Mono;Ubuntu Mono;monospace" w:hAnsi="Söhne Mono;Monaco;Andale Mono;Ubuntu Mono;monospace"/>
+          <w:b w:val="false"/>
+          <w:bCs w:val="false"/>
+          <w:i w:val="false"/>
+          <w:caps w:val="false"/>
+          <w:smallCaps w:val="false"/>
+          <w:color w:val="FFFFFF"/>
+          <w:spacing w:val="0"/>
+          <w:sz w:val="21"/>
+        </w:rPr>
+        <w:t xml:space="preserve">; </w:t>
+      </w:r>
+      <w:r>
+        <w:rPr>
+          <w:b w:val="false"/>
+          <w:bCs w:val="false"/>
+        </w:rPr>
+        <w:t>int</w:t>
+      </w:r>
+      <w:r>
+        <w:rPr>
+          <w:b w:val="false"/>
+          <w:bCs w:val="false"/>
+          <w:caps w:val="false"/>
+          <w:smallCaps w:val="false"/>
+          <w:color w:val="FFFFFF"/>
+          <w:spacing w:val="0"/>
+        </w:rPr>
+        <w:t xml:space="preserve"> </w:t>
+      </w:r>
+      <w:r>
+        <w:rPr>
+          <w:b w:val="false"/>
+          <w:bCs w:val="false"/>
+        </w:rPr>
+        <w:t>y</w:t>
+      </w:r>
+      <w:r>
+        <w:rPr>
+          <w:b w:val="false"/>
+          <w:bCs w:val="false"/>
+          <w:caps w:val="false"/>
+          <w:smallCaps w:val="false"/>
+          <w:color w:val="FFFFFF"/>
+          <w:spacing w:val="0"/>
+        </w:rPr>
+        <w:t xml:space="preserve"> </w:t>
+      </w:r>
+      <w:r>
+        <w:rPr>
+          <w:b w:val="false"/>
+          <w:bCs w:val="false"/>
+        </w:rPr>
+        <w:t>=</w:t>
+      </w:r>
+      <w:r>
+        <w:rPr>
+          <w:b w:val="false"/>
+          <w:bCs w:val="false"/>
+          <w:caps w:val="false"/>
+          <w:smallCaps w:val="false"/>
+          <w:color w:val="FFFFFF"/>
+          <w:spacing w:val="0"/>
+        </w:rPr>
+        <w:t xml:space="preserve"> </w:t>
+      </w:r>
+      <w:r>
+        <w:rPr>
+          <w:rFonts w:ascii="Söhne Mono;Monaco;Andale Mono;Ubuntu Mono;monospace" w:hAnsi="Söhne Mono;Monaco;Andale Mono;Ubuntu Mono;monospace"/>
+          <w:b w:val="false"/>
+          <w:bCs w:val="false"/>
+          <w:i w:val="false"/>
+          <w:caps w:val="false"/>
+          <w:smallCaps w:val="false"/>
+          <w:color w:val="FFFFFF"/>
+          <w:spacing w:val="0"/>
+          <w:sz w:val="21"/>
+        </w:rPr>
+        <w:t xml:space="preserve">x; </w:t>
+      </w:r>
+      <w:r>
+        <w:rPr>
+          <w:b w:val="false"/>
+          <w:bCs w:val="false"/>
+        </w:rPr>
+        <w:t>// Identity conversion: assigning the value of 'x' to 'y' without explicit casting</w:t>
       </w:r>
     </w:p>
     <w:p>
@@ -1053,6 +1329,150 @@
         <w:keepNext w:val="false"/>
         <w:keepLines w:val="false"/>
         <w:pageBreakBefore w:val="false"/>
+        <w:widowControl w:val="false"/>
+        <w:pBdr/>
+        <w:spacing w:lineRule="auto" w:line="297" w:before="155" w:after="0"/>
+        <w:ind w:left="1145" w:right="672" w:hanging="316"/>
+        <w:jc w:val="left"/>
+        <w:rPr>
+          <w:rFonts w:ascii="Arial" w:hAnsi="Arial" w:eastAsia="Arial" w:cs="Arial"/>
+          <w:b w:val="false"/>
+          <w:b w:val="false"/>
+          <w:i w:val="false"/>
+          <w:i w:val="false"/>
+          <w:caps w:val="false"/>
+          <w:smallCaps w:val="false"/>
+          <w:strike w:val="false"/>
+          <w:dstrike w:val="false"/>
+          <w:color w:val="000000"/>
+          <w:position w:val="0"/>
+          <w:sz w:val="24"/>
+          <w:sz w:val="24"/>
+          <w:szCs w:val="24"/>
+          <w:u w:val="none"/>
+          <w:shd w:fill="auto" w:val="clear"/>
+          <w:vertAlign w:val="baseline"/>
+        </w:rPr>
+      </w:pPr>
+      <w:r>
+        <w:rPr>
+          <w:rFonts w:eastAsia="Arial" w:cs="Arial"/>
+          <w:b w:val="false"/>
+          <w:i w:val="false"/>
+          <w:caps w:val="false"/>
+          <w:smallCaps w:val="false"/>
+          <w:strike w:val="false"/>
+          <w:dstrike w:val="false"/>
+          <w:color w:val="000000"/>
+          <w:position w:val="0"/>
+          <w:sz w:val="24"/>
+          <w:sz w:val="24"/>
+          <w:szCs w:val="24"/>
+          <w:u w:val="none"/>
+          <w:shd w:fill="auto" w:val="clear"/>
+          <w:vertAlign w:val="baseline"/>
+        </w:rPr>
+      </w:r>
+    </w:p>
+    <w:p>
+      <w:pPr>
+        <w:pStyle w:val="Normal1"/>
+        <w:widowControl w:val="false"/>
+        <w:pBdr/>
+        <w:spacing w:lineRule="auto" w:line="297" w:before="155" w:after="0"/>
+        <w:ind w:left="1145" w:right="672" w:hanging="316"/>
+        <w:jc w:val="left"/>
+        <w:rPr>
+          <w:rFonts w:ascii="Arial" w:hAnsi="Arial" w:eastAsia="Arial" w:cs="Arial"/>
+          <w:b w:val="false"/>
+          <w:b w:val="false"/>
+          <w:i w:val="false"/>
+          <w:i w:val="false"/>
+          <w:caps w:val="false"/>
+          <w:smallCaps w:val="false"/>
+          <w:strike w:val="false"/>
+          <w:dstrike w:val="false"/>
+          <w:color w:val="000000"/>
+          <w:position w:val="0"/>
+          <w:sz w:val="24"/>
+          <w:sz w:val="24"/>
+          <w:szCs w:val="24"/>
+          <w:u w:val="none"/>
+          <w:shd w:fill="auto" w:val="clear"/>
+          <w:vertAlign w:val="baseline"/>
+        </w:rPr>
+      </w:pPr>
+      <w:r>
+        <w:rPr>
+          <w:rFonts w:eastAsia="Arial" w:cs="Arial"/>
+          <w:b w:val="false"/>
+          <w:i w:val="false"/>
+          <w:caps w:val="false"/>
+          <w:smallCaps w:val="false"/>
+          <w:strike w:val="false"/>
+          <w:dstrike w:val="false"/>
+          <w:color w:val="000000"/>
+          <w:position w:val="0"/>
+          <w:sz w:val="24"/>
+          <w:sz w:val="24"/>
+          <w:szCs w:val="24"/>
+          <w:u w:val="none"/>
+          <w:shd w:fill="auto" w:val="clear"/>
+          <w:vertAlign w:val="baseline"/>
+        </w:rPr>
+      </w:r>
+    </w:p>
+    <w:p>
+      <w:pPr>
+        <w:pStyle w:val="Normal1"/>
+        <w:widowControl w:val="false"/>
+        <w:pBdr/>
+        <w:spacing w:lineRule="auto" w:line="297" w:before="155" w:after="0"/>
+        <w:ind w:left="1145" w:right="672" w:hanging="316"/>
+        <w:jc w:val="left"/>
+        <w:rPr>
+          <w:rFonts w:ascii="Arial" w:hAnsi="Arial" w:eastAsia="Arial" w:cs="Arial"/>
+          <w:b w:val="false"/>
+          <w:b w:val="false"/>
+          <w:i w:val="false"/>
+          <w:i w:val="false"/>
+          <w:caps w:val="false"/>
+          <w:smallCaps w:val="false"/>
+          <w:strike w:val="false"/>
+          <w:dstrike w:val="false"/>
+          <w:color w:val="000000"/>
+          <w:position w:val="0"/>
+          <w:sz w:val="24"/>
+          <w:sz w:val="24"/>
+          <w:szCs w:val="24"/>
+          <w:u w:val="none"/>
+          <w:shd w:fill="auto" w:val="clear"/>
+          <w:vertAlign w:val="baseline"/>
+        </w:rPr>
+      </w:pPr>
+      <w:r>
+        <w:rPr>
+          <w:rFonts w:eastAsia="Arial" w:cs="Arial"/>
+          <w:b w:val="false"/>
+          <w:i w:val="false"/>
+          <w:caps w:val="false"/>
+          <w:smallCaps w:val="false"/>
+          <w:strike w:val="false"/>
+          <w:dstrike w:val="false"/>
+          <w:color w:val="000000"/>
+          <w:position w:val="0"/>
+          <w:sz w:val="24"/>
+          <w:sz w:val="24"/>
+          <w:szCs w:val="24"/>
+          <w:u w:val="none"/>
+          <w:shd w:fill="auto" w:val="clear"/>
+          <w:vertAlign w:val="baseline"/>
+        </w:rPr>
+      </w:r>
+    </w:p>
+    <w:p>
+      <w:pPr>
+        <w:pStyle w:val="Normal1"/>
         <w:widowControl w:val="false"/>
         <w:pBdr/>
         <w:spacing w:lineRule="auto" w:line="297" w:before="155" w:after="0"/>

--- a/Programming Fundamentals - Assignment 2.docx
+++ b/Programming Fundamentals - Assignment 2.docx
@@ -1516,7 +1516,422 @@
           <w:shd w:fill="auto" w:val="clear"/>
           <w:vertAlign w:val="baseline"/>
         </w:rPr>
-        <w:t xml:space="preserve">4. Explain the concept of Primitive Widening Conversion in Java with examples and diagrams. </w:t>
+        <w:t>4. Explain the concept of Primitive Widening Conversion in Java with examples and diagrams.</w:t>
+      </w:r>
+    </w:p>
+    <w:p>
+      <w:pPr>
+        <w:pStyle w:val="Normal1"/>
+        <w:widowControl w:val="false"/>
+        <w:pBdr/>
+        <w:spacing w:lineRule="auto" w:line="297" w:before="155" w:after="0"/>
+        <w:ind w:left="1145" w:right="672" w:hanging="316"/>
+        <w:jc w:val="left"/>
+        <w:rPr>
+          <w:rFonts w:ascii="Arial" w:hAnsi="Arial" w:eastAsia="Arial" w:cs="Arial"/>
+          <w:b w:val="false"/>
+          <w:b w:val="false"/>
+          <w:i w:val="false"/>
+          <w:i w:val="false"/>
+          <w:caps w:val="false"/>
+          <w:smallCaps w:val="false"/>
+          <w:strike w:val="false"/>
+          <w:dstrike w:val="false"/>
+          <w:color w:val="000000"/>
+          <w:position w:val="0"/>
+          <w:sz w:val="24"/>
+          <w:sz w:val="24"/>
+          <w:szCs w:val="24"/>
+          <w:u w:val="none"/>
+          <w:shd w:fill="auto" w:val="clear"/>
+          <w:vertAlign w:val="baseline"/>
+        </w:rPr>
+      </w:pPr>
+      <w:r>
+        <w:rPr>
+          <w:rFonts w:eastAsia="Arial" w:cs="Arial"/>
+          <w:b w:val="false"/>
+          <w:i w:val="false"/>
+          <w:caps w:val="false"/>
+          <w:smallCaps w:val="false"/>
+          <w:strike w:val="false"/>
+          <w:dstrike w:val="false"/>
+          <w:color w:val="000000"/>
+          <w:position w:val="0"/>
+          <w:sz w:val="24"/>
+          <w:sz w:val="24"/>
+          <w:szCs w:val="24"/>
+          <w:u w:val="none"/>
+          <w:shd w:fill="auto" w:val="clear"/>
+          <w:vertAlign w:val="baseline"/>
+        </w:rPr>
+        <w:t xml:space="preserve">  </w:t>
+      </w:r>
+      <w:r>
+        <w:rPr>
+          <w:rFonts w:eastAsia="Arial" w:cs="Arial"/>
+          <w:b/>
+          <w:bCs/>
+          <w:i w:val="false"/>
+          <w:caps w:val="false"/>
+          <w:smallCaps w:val="false"/>
+          <w:strike w:val="false"/>
+          <w:dstrike w:val="false"/>
+          <w:color w:val="000000"/>
+          <w:position w:val="0"/>
+          <w:sz w:val="24"/>
+          <w:sz w:val="24"/>
+          <w:szCs w:val="24"/>
+          <w:u w:val="none"/>
+          <w:shd w:fill="auto" w:val="clear"/>
+          <w:vertAlign w:val="baseline"/>
+        </w:rPr>
+        <w:t xml:space="preserve">  </w:t>
+      </w:r>
+      <w:r>
+        <w:rPr>
+          <w:rFonts w:eastAsia="Arial" w:cs="Arial"/>
+          <w:b/>
+          <w:bCs/>
+          <w:i w:val="false"/>
+          <w:caps w:val="false"/>
+          <w:smallCaps w:val="false"/>
+          <w:strike w:val="false"/>
+          <w:dstrike w:val="false"/>
+          <w:color w:val="000000"/>
+          <w:position w:val="0"/>
+          <w:sz w:val="24"/>
+          <w:sz w:val="24"/>
+          <w:szCs w:val="24"/>
+          <w:u w:val="none"/>
+          <w:shd w:fill="auto" w:val="clear"/>
+          <w:vertAlign w:val="baseline"/>
+        </w:rPr>
+        <w:t xml:space="preserve">Compile-time constants are constants whose values are known and determined at compile-time, </w:t>
+      </w:r>
+      <w:r>
+        <w:rPr>
+          <w:rFonts w:eastAsia="Arial" w:cs="Arial"/>
+          <w:b/>
+          <w:bCs/>
+          <w:i w:val="false"/>
+          <w:caps w:val="false"/>
+          <w:smallCaps w:val="false"/>
+          <w:strike w:val="false"/>
+          <w:dstrike w:val="false"/>
+          <w:color w:val="000000"/>
+          <w:position w:val="0"/>
+          <w:sz w:val="24"/>
+          <w:sz w:val="24"/>
+          <w:szCs w:val="24"/>
+          <w:u w:val="none"/>
+          <w:shd w:fill="auto" w:val="clear"/>
+          <w:vertAlign w:val="baseline"/>
+        </w:rPr>
+        <w:t>EX</w:t>
+      </w:r>
+      <w:r>
+        <w:rPr>
+          <w:rFonts w:eastAsia="Arial" w:cs="Arial"/>
+          <w:b/>
+          <w:bCs/>
+          <w:i w:val="false"/>
+          <w:caps w:val="false"/>
+          <w:smallCaps w:val="false"/>
+          <w:strike w:val="false"/>
+          <w:dstrike w:val="false"/>
+          <w:color w:val="000000"/>
+          <w:position w:val="0"/>
+          <w:sz w:val="24"/>
+          <w:sz w:val="24"/>
+          <w:szCs w:val="24"/>
+          <w:u w:val="none"/>
+          <w:shd w:fill="auto" w:val="clear"/>
+          <w:vertAlign w:val="baseline"/>
+        </w:rPr>
+        <w:t>, during the compilation phase of the program. The compiler replaces references to these constants with their actual values directly in the bytecode, resulting in more efficient code execution.</w:t>
+      </w:r>
+    </w:p>
+    <w:p>
+      <w:pPr>
+        <w:pStyle w:val="Normal1"/>
+        <w:widowControl w:val="false"/>
+        <w:pBdr/>
+        <w:spacing w:lineRule="auto" w:line="297" w:before="155" w:after="0"/>
+        <w:ind w:left="1145" w:right="672" w:hanging="316"/>
+        <w:jc w:val="left"/>
+        <w:rPr>
+          <w:rFonts w:ascii="Arial" w:hAnsi="Arial" w:eastAsia="Arial" w:cs="Arial"/>
+          <w:b w:val="false"/>
+          <w:b w:val="false"/>
+          <w:i w:val="false"/>
+          <w:i w:val="false"/>
+          <w:caps w:val="false"/>
+          <w:smallCaps w:val="false"/>
+          <w:strike w:val="false"/>
+          <w:dstrike w:val="false"/>
+          <w:color w:val="000000"/>
+          <w:position w:val="0"/>
+          <w:sz w:val="24"/>
+          <w:sz w:val="24"/>
+          <w:szCs w:val="24"/>
+          <w:u w:val="none"/>
+          <w:shd w:fill="auto" w:val="clear"/>
+          <w:vertAlign w:val="baseline"/>
+        </w:rPr>
+      </w:pPr>
+      <w:r>
+        <w:rPr>
+          <w:rFonts w:eastAsia="Arial" w:cs="Arial"/>
+          <w:b/>
+          <w:bCs/>
+          <w:i w:val="false"/>
+          <w:caps w:val="false"/>
+          <w:smallCaps w:val="false"/>
+          <w:strike w:val="false"/>
+          <w:dstrike w:val="false"/>
+          <w:color w:val="000000"/>
+          <w:position w:val="0"/>
+          <w:sz w:val="24"/>
+          <w:sz w:val="24"/>
+          <w:szCs w:val="24"/>
+          <w:u w:val="none"/>
+          <w:shd w:fill="auto" w:val="clear"/>
+          <w:vertAlign w:val="baseline"/>
+        </w:rPr>
+        <w:drawing>
+          <wp:anchor behindDoc="0" distT="0" distB="0" distL="0" distR="0" simplePos="0" locked="0" layoutInCell="0" allowOverlap="1" relativeHeight="2">
+            <wp:simplePos x="0" y="0"/>
+            <wp:positionH relativeFrom="column">
+              <wp:align>center</wp:align>
+            </wp:positionH>
+            <wp:positionV relativeFrom="paragraph">
+              <wp:posOffset>635</wp:posOffset>
+            </wp:positionV>
+            <wp:extent cx="5669915" cy="1779905"/>
+            <wp:effectExtent l="0" t="0" r="0" b="0"/>
+            <wp:wrapSquare wrapText="largest"/>
+            <wp:docPr id="1" name="Image1" descr=""/>
+            <wp:cNvGraphicFramePr>
+              <a:graphicFrameLocks xmlns:a="http://schemas.openxmlformats.org/drawingml/2006/main" noChangeAspect="1"/>
+            </wp:cNvGraphicFramePr>
+            <a:graphic xmlns:a="http://schemas.openxmlformats.org/drawingml/2006/main">
+              <a:graphicData uri="http://schemas.openxmlformats.org/drawingml/2006/picture">
+                <pic:pic xmlns:pic="http://schemas.openxmlformats.org/drawingml/2006/picture">
+                  <pic:nvPicPr>
+                    <pic:cNvPr id="1" name="Image1" descr=""/>
+                    <pic:cNvPicPr>
+                      <a:picLocks noChangeAspect="1" noChangeArrowheads="1"/>
+                    </pic:cNvPicPr>
+                  </pic:nvPicPr>
+                  <pic:blipFill>
+                    <a:blip r:embed="rId2"/>
+                    <a:stretch>
+                      <a:fillRect/>
+                    </a:stretch>
+                  </pic:blipFill>
+                  <pic:spPr bwMode="auto">
+                    <a:xfrm>
+                      <a:off x="0" y="0"/>
+                      <a:ext cx="5669915" cy="1779905"/>
+                    </a:xfrm>
+                    <a:prstGeom prst="rect">
+                      <a:avLst/>
+                    </a:prstGeom>
+                  </pic:spPr>
+                </pic:pic>
+              </a:graphicData>
+            </a:graphic>
+          </wp:anchor>
+        </w:drawing>
+      </w:r>
+      <w:r>
+        <w:rPr>
+          <w:rFonts w:eastAsia="Arial" w:cs="Arial"/>
+          <w:b/>
+          <w:bCs/>
+          <w:i w:val="false"/>
+          <w:caps w:val="false"/>
+          <w:smallCaps w:val="false"/>
+          <w:strike w:val="false"/>
+          <w:dstrike w:val="false"/>
+          <w:color w:val="000000"/>
+          <w:position w:val="0"/>
+          <w:sz w:val="24"/>
+          <w:sz w:val="24"/>
+          <w:szCs w:val="24"/>
+          <w:u w:val="none"/>
+          <w:shd w:fill="auto" w:val="clear"/>
+          <w:vertAlign w:val="baseline"/>
+        </w:rPr>
+        <w:t xml:space="preserve">   </w:t>
+      </w:r>
+    </w:p>
+    <w:p>
+      <w:pPr>
+        <w:pStyle w:val="Normal1"/>
+        <w:widowControl w:val="false"/>
+        <w:pBdr/>
+        <w:spacing w:lineRule="auto" w:line="297" w:before="155" w:after="0"/>
+        <w:ind w:left="1145" w:right="672" w:hanging="316"/>
+        <w:jc w:val="left"/>
+        <w:rPr>
+          <w:rFonts w:ascii="Arial" w:hAnsi="Arial" w:eastAsia="Arial" w:cs="Arial"/>
+          <w:b/>
+          <w:b/>
+          <w:bCs/>
+          <w:i w:val="false"/>
+          <w:i w:val="false"/>
+          <w:caps w:val="false"/>
+          <w:smallCaps w:val="false"/>
+          <w:strike w:val="false"/>
+          <w:dstrike w:val="false"/>
+          <w:color w:val="000000"/>
+          <w:position w:val="0"/>
+          <w:sz w:val="24"/>
+          <w:sz w:val="24"/>
+          <w:szCs w:val="24"/>
+          <w:u w:val="none"/>
+          <w:shd w:fill="auto" w:val="clear"/>
+          <w:vertAlign w:val="baseline"/>
+        </w:rPr>
+      </w:pPr>
+      <w:r>
+        <w:rPr>
+          <w:rFonts w:eastAsia="Arial" w:cs="Arial"/>
+          <w:b/>
+          <w:bCs/>
+          <w:i w:val="false"/>
+          <w:caps w:val="false"/>
+          <w:smallCaps w:val="false"/>
+          <w:strike w:val="false"/>
+          <w:dstrike w:val="false"/>
+          <w:color w:val="000000"/>
+          <w:position w:val="0"/>
+          <w:sz w:val="24"/>
+          <w:sz w:val="24"/>
+          <w:szCs w:val="24"/>
+          <w:u w:val="none"/>
+          <w:shd w:fill="auto" w:val="clear"/>
+          <w:vertAlign w:val="baseline"/>
+        </w:rPr>
+        <w:t xml:space="preserve">    </w:t>
+      </w:r>
+      <w:r>
+        <w:rPr>
+          <w:rFonts w:eastAsia="Arial" w:cs="Arial"/>
+          <w:b/>
+          <w:bCs/>
+          <w:i w:val="false"/>
+          <w:caps w:val="false"/>
+          <w:smallCaps w:val="false"/>
+          <w:strike w:val="false"/>
+          <w:dstrike w:val="false"/>
+          <w:color w:val="000000"/>
+          <w:position w:val="0"/>
+          <w:sz w:val="24"/>
+          <w:sz w:val="24"/>
+          <w:szCs w:val="24"/>
+          <w:u w:val="none"/>
+          <w:shd w:fill="auto" w:val="clear"/>
+          <w:vertAlign w:val="baseline"/>
+        </w:rPr>
+        <w:t>Run-time constants are constants whose values are determined at runtime, i.e., during the execution of the program. These constants cannot be evaluated by the compiler during compilation, and their values are calculated during program execution.</w:t>
+      </w:r>
+    </w:p>
+    <w:p>
+      <w:pPr>
+        <w:pStyle w:val="Normal1"/>
+        <w:widowControl w:val="false"/>
+        <w:pBdr/>
+        <w:spacing w:lineRule="auto" w:line="297" w:before="155" w:after="0"/>
+        <w:ind w:left="1145" w:right="672" w:hanging="316"/>
+        <w:jc w:val="left"/>
+        <w:rPr>
+          <w:rFonts w:ascii="Arial" w:hAnsi="Arial" w:eastAsia="Arial" w:cs="Arial"/>
+          <w:b/>
+          <w:b/>
+          <w:bCs/>
+          <w:i w:val="false"/>
+          <w:i w:val="false"/>
+          <w:caps w:val="false"/>
+          <w:smallCaps w:val="false"/>
+          <w:strike w:val="false"/>
+          <w:dstrike w:val="false"/>
+          <w:color w:val="000000"/>
+          <w:position w:val="0"/>
+          <w:sz w:val="24"/>
+          <w:sz w:val="24"/>
+          <w:szCs w:val="24"/>
+          <w:u w:val="none"/>
+          <w:shd w:fill="auto" w:val="clear"/>
+          <w:vertAlign w:val="baseline"/>
+        </w:rPr>
+      </w:pPr>
+      <w:r>
+        <w:rPr>
+          <w:rFonts w:eastAsia="Arial" w:cs="Arial"/>
+          <w:b/>
+          <w:bCs/>
+          <w:i w:val="false"/>
+          <w:caps w:val="false"/>
+          <w:smallCaps w:val="false"/>
+          <w:strike w:val="false"/>
+          <w:dstrike w:val="false"/>
+          <w:color w:val="000000"/>
+          <w:position w:val="0"/>
+          <w:sz w:val="24"/>
+          <w:sz w:val="24"/>
+          <w:szCs w:val="24"/>
+          <w:u w:val="none"/>
+          <w:shd w:fill="auto" w:val="clear"/>
+          <w:vertAlign w:val="baseline"/>
+        </w:rPr>
+        <w:drawing>
+          <wp:anchor behindDoc="0" distT="0" distB="0" distL="0" distR="0" simplePos="0" locked="0" layoutInCell="0" allowOverlap="1" relativeHeight="3">
+            <wp:simplePos x="0" y="0"/>
+            <wp:positionH relativeFrom="column">
+              <wp:align>center</wp:align>
+            </wp:positionH>
+            <wp:positionV relativeFrom="paragraph">
+              <wp:posOffset>635</wp:posOffset>
+            </wp:positionV>
+            <wp:extent cx="5669915" cy="1779905"/>
+            <wp:effectExtent l="0" t="0" r="0" b="0"/>
+            <wp:wrapSquare wrapText="largest"/>
+            <wp:docPr id="2" name="Image2" descr=""/>
+            <wp:cNvGraphicFramePr>
+              <a:graphicFrameLocks xmlns:a="http://schemas.openxmlformats.org/drawingml/2006/main" noChangeAspect="1"/>
+            </wp:cNvGraphicFramePr>
+            <a:graphic xmlns:a="http://schemas.openxmlformats.org/drawingml/2006/main">
+              <a:graphicData uri="http://schemas.openxmlformats.org/drawingml/2006/picture">
+                <pic:pic xmlns:pic="http://schemas.openxmlformats.org/drawingml/2006/picture">
+                  <pic:nvPicPr>
+                    <pic:cNvPr id="2" name="Image2" descr=""/>
+                    <pic:cNvPicPr>
+                      <a:picLocks noChangeAspect="1" noChangeArrowheads="1"/>
+                    </pic:cNvPicPr>
+                  </pic:nvPicPr>
+                  <pic:blipFill>
+                    <a:blip r:embed="rId3"/>
+                    <a:stretch>
+                      <a:fillRect/>
+                    </a:stretch>
+                  </pic:blipFill>
+                  <pic:spPr bwMode="auto">
+                    <a:xfrm>
+                      <a:off x="0" y="0"/>
+                      <a:ext cx="5669915" cy="1779905"/>
+                    </a:xfrm>
+                    <a:prstGeom prst="rect">
+                      <a:avLst/>
+                    </a:prstGeom>
+                  </pic:spPr>
+                </pic:pic>
+              </a:graphicData>
+            </a:graphic>
+          </wp:anchor>
+        </w:drawing>
       </w:r>
     </w:p>
     <w:p>

--- a/Programming Fundamentals - Assignment 2.docx
+++ b/Programming Fundamentals - Assignment 2.docx
@@ -1528,66 +1528,17 @@
         <w:ind w:left="1145" w:right="672" w:hanging="316"/>
         <w:jc w:val="left"/>
         <w:rPr>
-          <w:rFonts w:ascii="Arial" w:hAnsi="Arial" w:eastAsia="Arial" w:cs="Arial"/>
-          <w:b w:val="false"/>
-          <w:b w:val="false"/>
-          <w:i w:val="false"/>
-          <w:i w:val="false"/>
-          <w:caps w:val="false"/>
-          <w:smallCaps w:val="false"/>
-          <w:strike w:val="false"/>
-          <w:dstrike w:val="false"/>
-          <w:color w:val="000000"/>
-          <w:position w:val="0"/>
-          <w:sz w:val="24"/>
-          <w:sz w:val="24"/>
-          <w:szCs w:val="24"/>
-          <w:u w:val="none"/>
-          <w:shd w:fill="auto" w:val="clear"/>
-          <w:vertAlign w:val="baseline"/>
-        </w:rPr>
-      </w:pPr>
-      <w:r>
-        <w:rPr>
-          <w:rFonts w:eastAsia="Arial" w:cs="Arial"/>
-          <w:b w:val="false"/>
-          <w:i w:val="false"/>
-          <w:caps w:val="false"/>
-          <w:smallCaps w:val="false"/>
-          <w:strike w:val="false"/>
-          <w:dstrike w:val="false"/>
-          <w:color w:val="000000"/>
-          <w:position w:val="0"/>
-          <w:sz w:val="24"/>
-          <w:sz w:val="24"/>
-          <w:szCs w:val="24"/>
-          <w:u w:val="none"/>
-          <w:shd w:fill="auto" w:val="clear"/>
-          <w:vertAlign w:val="baseline"/>
-        </w:rPr>
-        <w:t xml:space="preserve">  </w:t>
-      </w:r>
-      <w:r>
-        <w:rPr>
-          <w:rFonts w:eastAsia="Arial" w:cs="Arial"/>
+          <w:rFonts w:ascii="Arial" w:hAnsi="Arial"/>
+          <w:b/>
           <w:b/>
           <w:bCs/>
           <w:i w:val="false"/>
           <w:caps w:val="false"/>
           <w:smallCaps w:val="false"/>
-          <w:strike w:val="false"/>
-          <w:dstrike w:val="false"/>
-          <w:color w:val="000000"/>
-          <w:position w:val="0"/>
-          <w:sz w:val="24"/>
-          <w:sz w:val="24"/>
-          <w:szCs w:val="24"/>
-          <w:u w:val="none"/>
-          <w:shd w:fill="auto" w:val="clear"/>
-          <w:vertAlign w:val="baseline"/>
-        </w:rPr>
-        <w:t xml:space="preserve">  </w:t>
-      </w:r>
+          <w:color w:val="000000"/>
+          <w:sz w:val="24"/>
+        </w:rPr>
+      </w:pPr>
       <w:r>
         <w:rPr>
           <w:rFonts w:eastAsia="Arial" w:cs="Arial"/>
@@ -1607,49 +1558,21 @@
           <w:shd w:fill="auto" w:val="clear"/>
           <w:vertAlign w:val="baseline"/>
         </w:rPr>
-        <w:t xml:space="preserve">Compile-time constants are constants whose values are known and determined at compile-time, </w:t>
-      </w:r>
-      <w:r>
-        <w:rPr>
-          <w:rFonts w:eastAsia="Arial" w:cs="Arial"/>
+        <w:t xml:space="preserve">    </w:t>
+      </w:r>
+      <w:r>
+        <w:rPr>
+          <w:rFonts w:ascii="Google Sans;Helvetica Neue;sans-serif" w:hAnsi="Google Sans;Helvetica Neue;sans-serif"/>
           <w:b/>
           <w:bCs/>
           <w:i w:val="false"/>
           <w:caps w:val="false"/>
           <w:smallCaps w:val="false"/>
-          <w:strike w:val="false"/>
-          <w:dstrike w:val="false"/>
-          <w:color w:val="000000"/>
-          <w:position w:val="0"/>
-          <w:sz w:val="24"/>
-          <w:sz w:val="24"/>
-          <w:szCs w:val="24"/>
-          <w:u w:val="none"/>
-          <w:shd w:fill="auto" w:val="clear"/>
-          <w:vertAlign w:val="baseline"/>
-        </w:rPr>
-        <w:t>EX</w:t>
-      </w:r>
-      <w:r>
-        <w:rPr>
-          <w:rFonts w:eastAsia="Arial" w:cs="Arial"/>
-          <w:b/>
-          <w:bCs/>
-          <w:i w:val="false"/>
-          <w:caps w:val="false"/>
-          <w:smallCaps w:val="false"/>
-          <w:strike w:val="false"/>
-          <w:dstrike w:val="false"/>
-          <w:color w:val="000000"/>
-          <w:position w:val="0"/>
-          <w:sz w:val="24"/>
-          <w:sz w:val="24"/>
-          <w:szCs w:val="24"/>
-          <w:u w:val="none"/>
-          <w:shd w:fill="auto" w:val="clear"/>
-          <w:vertAlign w:val="baseline"/>
-        </w:rPr>
-        <w:t>, during the compilation phase of the program. The compiler replaces references to these constants with their actual values directly in the bytecode, resulting in more efficient code execution.</w:t>
+          <w:color w:val="1F1F1F"/>
+          <w:spacing w:val="0"/>
+          <w:sz w:val="24"/>
+        </w:rPr>
+        <w:t>Primitive widening conversion in Java is the automatic conversion of a smaller primitive data type to a larger primitive data type without any loss of information. For example, an int can be automatically converted to a long, or a char can be automatically converted to an int.</w:t>
       </w:r>
     </w:p>
     <w:p>
@@ -1661,30 +1584,16 @@
         <w:ind w:left="1145" w:right="672" w:hanging="316"/>
         <w:jc w:val="left"/>
         <w:rPr>
-          <w:rFonts w:ascii="Arial" w:hAnsi="Arial" w:eastAsia="Arial" w:cs="Arial"/>
-          <w:b w:val="false"/>
-          <w:b w:val="false"/>
-          <w:i w:val="false"/>
-          <w:i w:val="false"/>
-          <w:caps w:val="false"/>
-          <w:smallCaps w:val="false"/>
-          <w:strike w:val="false"/>
-          <w:dstrike w:val="false"/>
-          <w:color w:val="000000"/>
-          <w:position w:val="0"/>
-          <w:sz w:val="24"/>
-          <w:sz w:val="24"/>
-          <w:szCs w:val="24"/>
-          <w:u w:val="none"/>
-          <w:shd w:fill="auto" w:val="clear"/>
-          <w:vertAlign w:val="baseline"/>
-        </w:rPr>
-      </w:pPr>
-      <w:r>
-        <w:rPr>
-          <w:rFonts w:eastAsia="Arial" w:cs="Arial"/>
+          <w:b/>
           <w:b/>
           <w:bCs/>
+        </w:rPr>
+      </w:pPr>
+      <w:r>
+        <w:rPr>
+          <w:rFonts w:eastAsia="Arial" w:cs="Arial"/>
+          <w:b/>
+          <w:bCs/>
           <w:i w:val="false"/>
           <w:caps w:val="false"/>
           <w:smallCaps w:val="false"/>
@@ -1700,7 +1609,7 @@
           <w:vertAlign w:val="baseline"/>
         </w:rPr>
         <w:drawing>
-          <wp:anchor behindDoc="0" distT="0" distB="0" distL="0" distR="0" simplePos="0" locked="0" layoutInCell="0" allowOverlap="1" relativeHeight="2">
+          <wp:anchor behindDoc="0" distT="0" distB="0" distL="0" distR="0" simplePos="0" locked="0" layoutInCell="0" allowOverlap="1" relativeHeight="4">
             <wp:simplePos x="0" y="0"/>
             <wp:positionH relativeFrom="column">
               <wp:align>center</wp:align>
@@ -1711,7 +1620,7 @@
             <wp:extent cx="5669915" cy="1779905"/>
             <wp:effectExtent l="0" t="0" r="0" b="0"/>
             <wp:wrapSquare wrapText="largest"/>
-            <wp:docPr id="1" name="Image1" descr=""/>
+            <wp:docPr id="1" name="Image3" descr=""/>
             <wp:cNvGraphicFramePr>
               <a:graphicFrameLocks xmlns:a="http://schemas.openxmlformats.org/drawingml/2006/main" noChangeAspect="1"/>
             </wp:cNvGraphicFramePr>
@@ -1719,7 +1628,7 @@
               <a:graphicData uri="http://schemas.openxmlformats.org/drawingml/2006/picture">
                 <pic:pic xmlns:pic="http://schemas.openxmlformats.org/drawingml/2006/picture">
                   <pic:nvPicPr>
-                    <pic:cNvPr id="1" name="Image1" descr=""/>
+                    <pic:cNvPr id="1" name="Image3" descr=""/>
                     <pic:cNvPicPr>
                       <a:picLocks noChangeAspect="1" noChangeArrowheads="1"/>
                     </pic:cNvPicPr>
@@ -1745,6 +1654,107 @@
           </wp:anchor>
         </w:drawing>
       </w:r>
+    </w:p>
+    <w:p>
+      <w:pPr>
+        <w:pStyle w:val="Normal1"/>
+        <w:keepNext w:val="false"/>
+        <w:keepLines w:val="false"/>
+        <w:pageBreakBefore w:val="false"/>
+        <w:widowControl w:val="false"/>
+        <w:pBdr/>
+        <w:spacing w:lineRule="auto" w:line="297" w:before="170" w:after="0"/>
+        <w:ind w:left="1151" w:right="750" w:hanging="318"/>
+        <w:jc w:val="left"/>
+        <w:rPr>
+          <w:rFonts w:ascii="Arial" w:hAnsi="Arial" w:eastAsia="Arial" w:cs="Arial"/>
+          <w:b w:val="false"/>
+          <w:b w:val="false"/>
+          <w:i w:val="false"/>
+          <w:i w:val="false"/>
+          <w:caps w:val="false"/>
+          <w:smallCaps w:val="false"/>
+          <w:strike w:val="false"/>
+          <w:dstrike w:val="false"/>
+          <w:color w:val="000000"/>
+          <w:position w:val="0"/>
+          <w:sz w:val="24"/>
+          <w:sz w:val="24"/>
+          <w:szCs w:val="24"/>
+          <w:u w:val="none"/>
+          <w:shd w:fill="auto" w:val="clear"/>
+          <w:vertAlign w:val="baseline"/>
+        </w:rPr>
+      </w:pPr>
+      <w:r>
+        <w:rPr>
+          <w:rFonts w:eastAsia="Arial" w:cs="Arial"/>
+          <w:b w:val="false"/>
+          <w:i w:val="false"/>
+          <w:caps w:val="false"/>
+          <w:smallCaps w:val="false"/>
+          <w:strike w:val="false"/>
+          <w:dstrike w:val="false"/>
+          <w:color w:val="000000"/>
+          <w:position w:val="0"/>
+          <w:sz w:val="24"/>
+          <w:sz w:val="24"/>
+          <w:szCs w:val="24"/>
+          <w:u w:val="none"/>
+          <w:shd w:fill="auto" w:val="clear"/>
+          <w:vertAlign w:val="baseline"/>
+        </w:rPr>
+        <w:t>5. Explain the the difference between run-time constant and Compile-time constant in java with examples.</w:t>
+      </w:r>
+    </w:p>
+    <w:p>
+      <w:pPr>
+        <w:pStyle w:val="Normal1"/>
+        <w:widowControl w:val="false"/>
+        <w:pBdr/>
+        <w:spacing w:lineRule="auto" w:line="297" w:before="170" w:after="0"/>
+        <w:ind w:left="1151" w:right="750" w:hanging="318"/>
+        <w:jc w:val="left"/>
+        <w:rPr>
+          <w:rFonts w:ascii="Arial" w:hAnsi="Arial" w:eastAsia="Arial" w:cs="Arial"/>
+          <w:b w:val="false"/>
+          <w:b w:val="false"/>
+          <w:i w:val="false"/>
+          <w:i w:val="false"/>
+          <w:caps w:val="false"/>
+          <w:smallCaps w:val="false"/>
+          <w:strike w:val="false"/>
+          <w:dstrike w:val="false"/>
+          <w:color w:val="000000"/>
+          <w:position w:val="0"/>
+          <w:sz w:val="24"/>
+          <w:sz w:val="24"/>
+          <w:szCs w:val="24"/>
+          <w:u w:val="none"/>
+          <w:shd w:fill="auto" w:val="clear"/>
+          <w:vertAlign w:val="baseline"/>
+        </w:rPr>
+      </w:pPr>
+      <w:r>
+        <w:rPr>
+          <w:rFonts w:eastAsia="Arial" w:cs="Arial"/>
+          <w:b w:val="false"/>
+          <w:i w:val="false"/>
+          <w:caps w:val="false"/>
+          <w:smallCaps w:val="false"/>
+          <w:strike w:val="false"/>
+          <w:dstrike w:val="false"/>
+          <w:color w:val="000000"/>
+          <w:position w:val="0"/>
+          <w:sz w:val="24"/>
+          <w:sz w:val="24"/>
+          <w:szCs w:val="24"/>
+          <w:u w:val="none"/>
+          <w:shd w:fill="auto" w:val="clear"/>
+          <w:vertAlign w:val="baseline"/>
+        </w:rPr>
+        <w:t xml:space="preserve">      </w:t>
+      </w:r>
       <w:r>
         <w:rPr>
           <w:rFonts w:eastAsia="Arial" w:cs="Arial"/>
@@ -1764,7 +1774,70 @@
           <w:shd w:fill="auto" w:val="clear"/>
           <w:vertAlign w:val="baseline"/>
         </w:rPr>
-        <w:t xml:space="preserve">   </w:t>
+        <w:t xml:space="preserve">  </w:t>
+      </w:r>
+      <w:r>
+        <w:rPr>
+          <w:rFonts w:eastAsia="Arial" w:cs="Arial"/>
+          <w:b/>
+          <w:bCs/>
+          <w:i w:val="false"/>
+          <w:caps w:val="false"/>
+          <w:smallCaps w:val="false"/>
+          <w:strike w:val="false"/>
+          <w:dstrike w:val="false"/>
+          <w:color w:val="000000"/>
+          <w:position w:val="0"/>
+          <w:sz w:val="24"/>
+          <w:sz w:val="24"/>
+          <w:szCs w:val="24"/>
+          <w:u w:val="none"/>
+          <w:shd w:fill="auto" w:val="clear"/>
+          <w:vertAlign w:val="baseline"/>
+        </w:rPr>
+        <w:t xml:space="preserve">Compile-time constants are constants whose values are known and determined at compile-time, </w:t>
+      </w:r>
+      <w:r>
+        <w:rPr>
+          <w:rFonts w:eastAsia="Arial" w:cs="Arial"/>
+          <w:b/>
+          <w:bCs/>
+          <w:i w:val="false"/>
+          <w:caps w:val="false"/>
+          <w:smallCaps w:val="false"/>
+          <w:strike w:val="false"/>
+          <w:dstrike w:val="false"/>
+          <w:color w:val="000000"/>
+          <w:position w:val="0"/>
+          <w:sz w:val="24"/>
+          <w:sz w:val="24"/>
+          <w:szCs w:val="24"/>
+          <w:u w:val="none"/>
+          <w:shd w:fill="auto" w:val="clear"/>
+          <w:vertAlign w:val="baseline"/>
+        </w:rPr>
+        <w:t>EX</w:t>
+      </w:r>
+      <w:r>
+        <w:rPr>
+          <w:rFonts w:eastAsia="Arial" w:cs="Arial"/>
+          <w:b/>
+          <w:bCs/>
+          <w:i w:val="false"/>
+          <w:caps w:val="false"/>
+          <w:smallCaps w:val="false"/>
+          <w:strike w:val="false"/>
+          <w:dstrike w:val="false"/>
+          <w:color w:val="000000"/>
+          <w:position w:val="0"/>
+          <w:sz w:val="24"/>
+          <w:sz w:val="24"/>
+          <w:szCs w:val="24"/>
+          <w:u w:val="none"/>
+          <w:shd w:fill="auto" w:val="clear"/>
+          <w:vertAlign w:val="baseline"/>
+        </w:rPr>
+        <w:t>, during the compilation phase of the program. The compiler replaces references to these constants with their actual values directly in the bytecode, resulting in more efficient code execution.</w:t>
       </w:r>
     </w:p>
     <w:p>
@@ -1777,103 +1850,30 @@
         <w:jc w:val="left"/>
         <w:rPr>
           <w:rFonts w:ascii="Arial" w:hAnsi="Arial" w:eastAsia="Arial" w:cs="Arial"/>
-          <w:b/>
+          <w:b w:val="false"/>
+          <w:b w:val="false"/>
+          <w:i w:val="false"/>
+          <w:i w:val="false"/>
+          <w:caps w:val="false"/>
+          <w:smallCaps w:val="false"/>
+          <w:strike w:val="false"/>
+          <w:dstrike w:val="false"/>
+          <w:color w:val="000000"/>
+          <w:position w:val="0"/>
+          <w:sz w:val="24"/>
+          <w:sz w:val="24"/>
+          <w:szCs w:val="24"/>
+          <w:u w:val="none"/>
+          <w:shd w:fill="auto" w:val="clear"/>
+          <w:vertAlign w:val="baseline"/>
+        </w:rPr>
+      </w:pPr>
+      <w:r>
+        <w:rPr>
+          <w:rFonts w:eastAsia="Arial" w:cs="Arial"/>
           <w:b/>
           <w:bCs/>
           <w:i w:val="false"/>
-          <w:i w:val="false"/>
-          <w:caps w:val="false"/>
-          <w:smallCaps w:val="false"/>
-          <w:strike w:val="false"/>
-          <w:dstrike w:val="false"/>
-          <w:color w:val="000000"/>
-          <w:position w:val="0"/>
-          <w:sz w:val="24"/>
-          <w:sz w:val="24"/>
-          <w:szCs w:val="24"/>
-          <w:u w:val="none"/>
-          <w:shd w:fill="auto" w:val="clear"/>
-          <w:vertAlign w:val="baseline"/>
-        </w:rPr>
-      </w:pPr>
-      <w:r>
-        <w:rPr>
-          <w:rFonts w:eastAsia="Arial" w:cs="Arial"/>
-          <w:b/>
-          <w:bCs/>
-          <w:i w:val="false"/>
-          <w:caps w:val="false"/>
-          <w:smallCaps w:val="false"/>
-          <w:strike w:val="false"/>
-          <w:dstrike w:val="false"/>
-          <w:color w:val="000000"/>
-          <w:position w:val="0"/>
-          <w:sz w:val="24"/>
-          <w:sz w:val="24"/>
-          <w:szCs w:val="24"/>
-          <w:u w:val="none"/>
-          <w:shd w:fill="auto" w:val="clear"/>
-          <w:vertAlign w:val="baseline"/>
-        </w:rPr>
-        <w:t xml:space="preserve">    </w:t>
-      </w:r>
-      <w:r>
-        <w:rPr>
-          <w:rFonts w:eastAsia="Arial" w:cs="Arial"/>
-          <w:b/>
-          <w:bCs/>
-          <w:i w:val="false"/>
-          <w:caps w:val="false"/>
-          <w:smallCaps w:val="false"/>
-          <w:strike w:val="false"/>
-          <w:dstrike w:val="false"/>
-          <w:color w:val="000000"/>
-          <w:position w:val="0"/>
-          <w:sz w:val="24"/>
-          <w:sz w:val="24"/>
-          <w:szCs w:val="24"/>
-          <w:u w:val="none"/>
-          <w:shd w:fill="auto" w:val="clear"/>
-          <w:vertAlign w:val="baseline"/>
-        </w:rPr>
-        <w:t>Run-time constants are constants whose values are determined at runtime, i.e., during the execution of the program. These constants cannot be evaluated by the compiler during compilation, and their values are calculated during program execution.</w:t>
-      </w:r>
-    </w:p>
-    <w:p>
-      <w:pPr>
-        <w:pStyle w:val="Normal1"/>
-        <w:widowControl w:val="false"/>
-        <w:pBdr/>
-        <w:spacing w:lineRule="auto" w:line="297" w:before="155" w:after="0"/>
-        <w:ind w:left="1145" w:right="672" w:hanging="316"/>
-        <w:jc w:val="left"/>
-        <w:rPr>
-          <w:rFonts w:ascii="Arial" w:hAnsi="Arial" w:eastAsia="Arial" w:cs="Arial"/>
-          <w:b/>
-          <w:b/>
-          <w:bCs/>
-          <w:i w:val="false"/>
-          <w:i w:val="false"/>
-          <w:caps w:val="false"/>
-          <w:smallCaps w:val="false"/>
-          <w:strike w:val="false"/>
-          <w:dstrike w:val="false"/>
-          <w:color w:val="000000"/>
-          <w:position w:val="0"/>
-          <w:sz w:val="24"/>
-          <w:sz w:val="24"/>
-          <w:szCs w:val="24"/>
-          <w:u w:val="none"/>
-          <w:shd w:fill="auto" w:val="clear"/>
-          <w:vertAlign w:val="baseline"/>
-        </w:rPr>
-      </w:pPr>
-      <w:r>
-        <w:rPr>
-          <w:rFonts w:eastAsia="Arial" w:cs="Arial"/>
-          <w:b/>
-          <w:bCs/>
-          <w:i w:val="false"/>
           <w:caps w:val="false"/>
           <w:smallCaps w:val="false"/>
           <w:strike w:val="false"/>
@@ -1888,7 +1888,7 @@
           <w:vertAlign w:val="baseline"/>
         </w:rPr>
         <w:drawing>
-          <wp:anchor behindDoc="0" distT="0" distB="0" distL="0" distR="0" simplePos="0" locked="0" layoutInCell="0" allowOverlap="1" relativeHeight="3">
+          <wp:anchor behindDoc="0" distT="0" distB="0" distL="0" distR="0" simplePos="0" locked="0" layoutInCell="0" allowOverlap="1" relativeHeight="2">
             <wp:simplePos x="0" y="0"/>
             <wp:positionH relativeFrom="column">
               <wp:align>center</wp:align>
@@ -1899,7 +1899,7 @@
             <wp:extent cx="5669915" cy="1779905"/>
             <wp:effectExtent l="0" t="0" r="0" b="0"/>
             <wp:wrapSquare wrapText="largest"/>
-            <wp:docPr id="2" name="Image2" descr=""/>
+            <wp:docPr id="2" name="Image1" descr=""/>
             <wp:cNvGraphicFramePr>
               <a:graphicFrameLocks xmlns:a="http://schemas.openxmlformats.org/drawingml/2006/main" noChangeAspect="1"/>
             </wp:cNvGraphicFramePr>
@@ -1907,7 +1907,7 @@
               <a:graphicData uri="http://schemas.openxmlformats.org/drawingml/2006/picture">
                 <pic:pic xmlns:pic="http://schemas.openxmlformats.org/drawingml/2006/picture">
                   <pic:nvPicPr>
-                    <pic:cNvPr id="2" name="Image2" descr=""/>
+                    <pic:cNvPr id="2" name="Image1" descr=""/>
                     <pic:cNvPicPr>
                       <a:picLocks noChangeAspect="1" noChangeArrowheads="1"/>
                     </pic:cNvPicPr>
@@ -1933,6 +1933,194 @@
           </wp:anchor>
         </w:drawing>
       </w:r>
+      <w:r>
+        <w:rPr>
+          <w:rFonts w:eastAsia="Arial" w:cs="Arial"/>
+          <w:b/>
+          <w:bCs/>
+          <w:i w:val="false"/>
+          <w:caps w:val="false"/>
+          <w:smallCaps w:val="false"/>
+          <w:strike w:val="false"/>
+          <w:dstrike w:val="false"/>
+          <w:color w:val="000000"/>
+          <w:position w:val="0"/>
+          <w:sz w:val="24"/>
+          <w:sz w:val="24"/>
+          <w:szCs w:val="24"/>
+          <w:u w:val="none"/>
+          <w:shd w:fill="auto" w:val="clear"/>
+          <w:vertAlign w:val="baseline"/>
+        </w:rPr>
+        <w:t xml:space="preserve">   </w:t>
+      </w:r>
+    </w:p>
+    <w:p>
+      <w:pPr>
+        <w:pStyle w:val="Normal1"/>
+        <w:widowControl w:val="false"/>
+        <w:pBdr/>
+        <w:spacing w:lineRule="auto" w:line="297" w:before="155" w:after="0"/>
+        <w:ind w:left="1145" w:right="672" w:hanging="316"/>
+        <w:jc w:val="left"/>
+        <w:rPr>
+          <w:rFonts w:ascii="Arial" w:hAnsi="Arial" w:eastAsia="Arial" w:cs="Arial"/>
+          <w:b/>
+          <w:b/>
+          <w:bCs/>
+          <w:i w:val="false"/>
+          <w:i w:val="false"/>
+          <w:caps w:val="false"/>
+          <w:smallCaps w:val="false"/>
+          <w:strike w:val="false"/>
+          <w:dstrike w:val="false"/>
+          <w:color w:val="000000"/>
+          <w:position w:val="0"/>
+          <w:sz w:val="24"/>
+          <w:sz w:val="24"/>
+          <w:szCs w:val="24"/>
+          <w:u w:val="none"/>
+          <w:shd w:fill="auto" w:val="clear"/>
+          <w:vertAlign w:val="baseline"/>
+        </w:rPr>
+      </w:pPr>
+      <w:r>
+        <w:rPr>
+          <w:rFonts w:eastAsia="Arial" w:cs="Arial"/>
+          <w:b/>
+          <w:bCs/>
+          <w:i w:val="false"/>
+          <w:caps w:val="false"/>
+          <w:smallCaps w:val="false"/>
+          <w:strike w:val="false"/>
+          <w:dstrike w:val="false"/>
+          <w:color w:val="000000"/>
+          <w:position w:val="0"/>
+          <w:sz w:val="24"/>
+          <w:sz w:val="24"/>
+          <w:szCs w:val="24"/>
+          <w:u w:val="none"/>
+          <w:shd w:fill="auto" w:val="clear"/>
+          <w:vertAlign w:val="baseline"/>
+        </w:rPr>
+        <w:t xml:space="preserve">    </w:t>
+      </w:r>
+      <w:r>
+        <w:rPr>
+          <w:rFonts w:eastAsia="Arial" w:cs="Arial"/>
+          <w:b/>
+          <w:bCs/>
+          <w:i w:val="false"/>
+          <w:caps w:val="false"/>
+          <w:smallCaps w:val="false"/>
+          <w:strike w:val="false"/>
+          <w:dstrike w:val="false"/>
+          <w:color w:val="000000"/>
+          <w:position w:val="0"/>
+          <w:sz w:val="24"/>
+          <w:sz w:val="24"/>
+          <w:szCs w:val="24"/>
+          <w:u w:val="none"/>
+          <w:shd w:fill="auto" w:val="clear"/>
+          <w:vertAlign w:val="baseline"/>
+        </w:rPr>
+        <w:t>Run-time constants are constants whose values are determined at runtime, i.e., during the execution of the program. These constants cannot be evaluated by the compiler during compilation, and their values are calculated during program execution.</w:t>
+      </w:r>
+    </w:p>
+    <w:p>
+      <w:pPr>
+        <w:pStyle w:val="Normal1"/>
+        <w:widowControl w:val="false"/>
+        <w:pBdr/>
+        <w:spacing w:lineRule="auto" w:line="297" w:before="170" w:after="0"/>
+        <w:ind w:left="1151" w:right="750" w:hanging="318"/>
+        <w:jc w:val="left"/>
+        <w:rPr>
+          <w:rFonts w:ascii="Arial" w:hAnsi="Arial" w:eastAsia="Arial" w:cs="Arial"/>
+          <w:b/>
+          <w:b/>
+          <w:bCs/>
+          <w:i w:val="false"/>
+          <w:i w:val="false"/>
+          <w:caps w:val="false"/>
+          <w:smallCaps w:val="false"/>
+          <w:strike w:val="false"/>
+          <w:dstrike w:val="false"/>
+          <w:color w:val="000000"/>
+          <w:position w:val="0"/>
+          <w:sz w:val="24"/>
+          <w:sz w:val="24"/>
+          <w:szCs w:val="24"/>
+          <w:u w:val="none"/>
+          <w:shd w:fill="auto" w:val="clear"/>
+          <w:vertAlign w:val="baseline"/>
+        </w:rPr>
+      </w:pPr>
+      <w:r>
+        <w:rPr>
+          <w:rFonts w:eastAsia="Arial" w:cs="Arial"/>
+          <w:b/>
+          <w:bCs/>
+          <w:i w:val="false"/>
+          <w:caps w:val="false"/>
+          <w:smallCaps w:val="false"/>
+          <w:strike w:val="false"/>
+          <w:dstrike w:val="false"/>
+          <w:color w:val="000000"/>
+          <w:position w:val="0"/>
+          <w:sz w:val="24"/>
+          <w:sz w:val="24"/>
+          <w:szCs w:val="24"/>
+          <w:u w:val="none"/>
+          <w:shd w:fill="auto" w:val="clear"/>
+          <w:vertAlign w:val="baseline"/>
+        </w:rPr>
+        <w:drawing>
+          <wp:anchor behindDoc="0" distT="0" distB="0" distL="0" distR="0" simplePos="0" locked="0" layoutInCell="0" allowOverlap="1" relativeHeight="3">
+            <wp:simplePos x="0" y="0"/>
+            <wp:positionH relativeFrom="column">
+              <wp:align>center</wp:align>
+            </wp:positionH>
+            <wp:positionV relativeFrom="paragraph">
+              <wp:posOffset>635</wp:posOffset>
+            </wp:positionV>
+            <wp:extent cx="5669915" cy="1779905"/>
+            <wp:effectExtent l="0" t="0" r="0" b="0"/>
+            <wp:wrapSquare wrapText="largest"/>
+            <wp:docPr id="3" name="Image2" descr=""/>
+            <wp:cNvGraphicFramePr>
+              <a:graphicFrameLocks xmlns:a="http://schemas.openxmlformats.org/drawingml/2006/main" noChangeAspect="1"/>
+            </wp:cNvGraphicFramePr>
+            <a:graphic xmlns:a="http://schemas.openxmlformats.org/drawingml/2006/main">
+              <a:graphicData uri="http://schemas.openxmlformats.org/drawingml/2006/picture">
+                <pic:pic xmlns:pic="http://schemas.openxmlformats.org/drawingml/2006/picture">
+                  <pic:nvPicPr>
+                    <pic:cNvPr id="3" name="Image2" descr=""/>
+                    <pic:cNvPicPr>
+                      <a:picLocks noChangeAspect="1" noChangeArrowheads="1"/>
+                    </pic:cNvPicPr>
+                  </pic:nvPicPr>
+                  <pic:blipFill>
+                    <a:blip r:embed="rId4"/>
+                    <a:stretch>
+                      <a:fillRect/>
+                    </a:stretch>
+                  </pic:blipFill>
+                  <pic:spPr bwMode="auto">
+                    <a:xfrm>
+                      <a:off x="0" y="0"/>
+                      <a:ext cx="5669915" cy="1779905"/>
+                    </a:xfrm>
+                    <a:prstGeom prst="rect">
+                      <a:avLst/>
+                    </a:prstGeom>
+                  </pic:spPr>
+                </pic:pic>
+              </a:graphicData>
+            </a:graphic>
+          </wp:anchor>
+        </w:drawing>
+      </w:r>
     </w:p>
     <w:p>
       <w:pPr>
@@ -1943,7 +2131,7 @@
         <w:widowControl w:val="false"/>
         <w:pBdr/>
         <w:spacing w:lineRule="auto" w:line="297" w:before="170" w:after="0"/>
-        <w:ind w:left="1151" w:right="750" w:hanging="318"/>
+        <w:ind w:left="1147" w:right="769" w:hanging="311"/>
         <w:jc w:val="left"/>
         <w:rPr>
           <w:rFonts w:ascii="Arial" w:hAnsi="Arial" w:eastAsia="Arial" w:cs="Arial"/>
@@ -1983,15 +2171,155 @@
           <w:shd w:fill="auto" w:val="clear"/>
           <w:vertAlign w:val="baseline"/>
         </w:rPr>
-        <w:t xml:space="preserve">5. Explain the the difference between run-time constant and Compile-time constant in java with examples. </w:t>
-      </w:r>
-    </w:p>
-    <w:p>
-      <w:pPr>
-        <w:pStyle w:val="Normal1"/>
-        <w:keepNext w:val="false"/>
-        <w:keepLines w:val="false"/>
-        <w:pageBreakBefore w:val="false"/>
+      </w:r>
+    </w:p>
+    <w:p>
+      <w:pPr>
+        <w:pStyle w:val="Normal1"/>
+        <w:widowControl w:val="false"/>
+        <w:pBdr/>
+        <w:spacing w:lineRule="auto" w:line="297" w:before="170" w:after="0"/>
+        <w:ind w:left="1147" w:right="769" w:hanging="311"/>
+        <w:jc w:val="left"/>
+        <w:rPr>
+          <w:rFonts w:ascii="Arial" w:hAnsi="Arial" w:eastAsia="Arial" w:cs="Arial"/>
+          <w:b w:val="false"/>
+          <w:b w:val="false"/>
+          <w:i w:val="false"/>
+          <w:i w:val="false"/>
+          <w:caps w:val="false"/>
+          <w:smallCaps w:val="false"/>
+          <w:strike w:val="false"/>
+          <w:dstrike w:val="false"/>
+          <w:color w:val="000000"/>
+          <w:position w:val="0"/>
+          <w:sz w:val="24"/>
+          <w:sz w:val="24"/>
+          <w:szCs w:val="24"/>
+          <w:u w:val="none"/>
+          <w:shd w:fill="auto" w:val="clear"/>
+          <w:vertAlign w:val="baseline"/>
+        </w:rPr>
+      </w:pPr>
+      <w:r>
+        <w:rPr>
+          <w:rFonts w:eastAsia="Arial" w:cs="Arial"/>
+          <w:b w:val="false"/>
+          <w:i w:val="false"/>
+          <w:caps w:val="false"/>
+          <w:smallCaps w:val="false"/>
+          <w:strike w:val="false"/>
+          <w:dstrike w:val="false"/>
+          <w:color w:val="000000"/>
+          <w:position w:val="0"/>
+          <w:sz w:val="24"/>
+          <w:sz w:val="24"/>
+          <w:szCs w:val="24"/>
+          <w:u w:val="none"/>
+          <w:shd w:fill="auto" w:val="clear"/>
+          <w:vertAlign w:val="baseline"/>
+        </w:rPr>
+      </w:r>
+    </w:p>
+    <w:p>
+      <w:pPr>
+        <w:pStyle w:val="Normal1"/>
+        <w:widowControl w:val="false"/>
+        <w:pBdr/>
+        <w:spacing w:lineRule="auto" w:line="297" w:before="170" w:after="0"/>
+        <w:ind w:left="1147" w:right="769" w:hanging="311"/>
+        <w:jc w:val="left"/>
+        <w:rPr>
+          <w:rFonts w:ascii="Arial" w:hAnsi="Arial" w:eastAsia="Arial" w:cs="Arial"/>
+          <w:b w:val="false"/>
+          <w:b w:val="false"/>
+          <w:i w:val="false"/>
+          <w:i w:val="false"/>
+          <w:caps w:val="false"/>
+          <w:smallCaps w:val="false"/>
+          <w:strike w:val="false"/>
+          <w:dstrike w:val="false"/>
+          <w:color w:val="000000"/>
+          <w:position w:val="0"/>
+          <w:sz w:val="24"/>
+          <w:sz w:val="24"/>
+          <w:szCs w:val="24"/>
+          <w:u w:val="none"/>
+          <w:shd w:fill="auto" w:val="clear"/>
+          <w:vertAlign w:val="baseline"/>
+        </w:rPr>
+      </w:pPr>
+      <w:r>
+        <w:rPr>
+          <w:rFonts w:eastAsia="Arial" w:cs="Arial"/>
+          <w:b w:val="false"/>
+          <w:i w:val="false"/>
+          <w:caps w:val="false"/>
+          <w:smallCaps w:val="false"/>
+          <w:strike w:val="false"/>
+          <w:dstrike w:val="false"/>
+          <w:color w:val="000000"/>
+          <w:position w:val="0"/>
+          <w:sz w:val="24"/>
+          <w:sz w:val="24"/>
+          <w:szCs w:val="24"/>
+          <w:u w:val="none"/>
+          <w:shd w:fill="auto" w:val="clear"/>
+          <w:vertAlign w:val="baseline"/>
+        </w:rPr>
+      </w:r>
+    </w:p>
+    <w:p>
+      <w:pPr>
+        <w:pStyle w:val="Normal1"/>
+        <w:widowControl w:val="false"/>
+        <w:pBdr/>
+        <w:spacing w:lineRule="auto" w:line="297" w:before="170" w:after="0"/>
+        <w:ind w:left="1147" w:right="769" w:hanging="311"/>
+        <w:jc w:val="left"/>
+        <w:rPr>
+          <w:rFonts w:ascii="Arial" w:hAnsi="Arial" w:eastAsia="Arial" w:cs="Arial"/>
+          <w:b w:val="false"/>
+          <w:b w:val="false"/>
+          <w:i w:val="false"/>
+          <w:i w:val="false"/>
+          <w:caps w:val="false"/>
+          <w:smallCaps w:val="false"/>
+          <w:strike w:val="false"/>
+          <w:dstrike w:val="false"/>
+          <w:color w:val="000000"/>
+          <w:position w:val="0"/>
+          <w:sz w:val="24"/>
+          <w:sz w:val="24"/>
+          <w:szCs w:val="24"/>
+          <w:u w:val="none"/>
+          <w:shd w:fill="auto" w:val="clear"/>
+          <w:vertAlign w:val="baseline"/>
+        </w:rPr>
+      </w:pPr>
+      <w:r>
+        <w:rPr>
+          <w:rFonts w:eastAsia="Arial" w:cs="Arial"/>
+          <w:b w:val="false"/>
+          <w:i w:val="false"/>
+          <w:caps w:val="false"/>
+          <w:smallCaps w:val="false"/>
+          <w:strike w:val="false"/>
+          <w:dstrike w:val="false"/>
+          <w:color w:val="000000"/>
+          <w:position w:val="0"/>
+          <w:sz w:val="24"/>
+          <w:sz w:val="24"/>
+          <w:szCs w:val="24"/>
+          <w:u w:val="none"/>
+          <w:shd w:fill="auto" w:val="clear"/>
+          <w:vertAlign w:val="baseline"/>
+        </w:rPr>
+      </w:r>
+    </w:p>
+    <w:p>
+      <w:pPr>
+        <w:pStyle w:val="Normal1"/>
         <w:widowControl w:val="false"/>
         <w:pBdr/>
         <w:spacing w:lineRule="auto" w:line="297" w:before="170" w:after="0"/>

--- a/Programming Fundamentals - Assignment 2.docx
+++ b/Programming Fundamentals - Assignment 2.docx
@@ -2369,6 +2369,886 @@
     <w:p>
       <w:pPr>
         <w:pStyle w:val="Normal1"/>
+        <w:widowControl w:val="false"/>
+        <w:pBdr/>
+        <w:spacing w:lineRule="auto" w:line="297" w:before="170" w:after="0"/>
+        <w:ind w:left="1147" w:right="769" w:hanging="311"/>
+        <w:jc w:val="left"/>
+        <w:rPr>
+          <w:rFonts w:ascii="Arial" w:hAnsi="Arial" w:eastAsia="Arial" w:cs="Arial"/>
+          <w:b w:val="false"/>
+          <w:b w:val="false"/>
+          <w:i w:val="false"/>
+          <w:i w:val="false"/>
+          <w:caps w:val="false"/>
+          <w:smallCaps w:val="false"/>
+          <w:strike w:val="false"/>
+          <w:dstrike w:val="false"/>
+          <w:color w:val="000000"/>
+          <w:position w:val="0"/>
+          <w:sz w:val="24"/>
+          <w:sz w:val="24"/>
+          <w:szCs w:val="24"/>
+          <w:u w:val="none"/>
+          <w:shd w:fill="auto" w:val="clear"/>
+          <w:vertAlign w:val="baseline"/>
+        </w:rPr>
+      </w:pPr>
+      <w:r>
+        <w:rPr>
+          <w:rFonts w:eastAsia="Arial" w:cs="Arial"/>
+          <w:b w:val="false"/>
+          <w:i w:val="false"/>
+          <w:caps w:val="false"/>
+          <w:smallCaps w:val="false"/>
+          <w:strike w:val="false"/>
+          <w:dstrike w:val="false"/>
+          <w:color w:val="000000"/>
+          <w:position w:val="0"/>
+          <w:sz w:val="24"/>
+          <w:sz w:val="24"/>
+          <w:szCs w:val="24"/>
+          <w:u w:val="none"/>
+          <w:shd w:fill="auto" w:val="clear"/>
+          <w:vertAlign w:val="baseline"/>
+        </w:rPr>
+        <w:t xml:space="preserve">    </w:t>
+      </w:r>
+      <w:r>
+        <w:rPr>
+          <w:rFonts w:eastAsia="Arial" w:cs="Arial"/>
+          <w:b/>
+          <w:bCs/>
+          <w:i w:val="false"/>
+          <w:caps w:val="false"/>
+          <w:smallCaps w:val="false"/>
+          <w:strike w:val="false"/>
+          <w:dstrike w:val="false"/>
+          <w:color w:val="000000"/>
+          <w:position w:val="0"/>
+          <w:sz w:val="24"/>
+          <w:sz w:val="24"/>
+          <w:szCs w:val="24"/>
+          <w:u w:val="none"/>
+          <w:shd w:fill="auto" w:val="clear"/>
+          <w:vertAlign w:val="baseline"/>
+        </w:rPr>
+        <w:t>Implicit (automatic) narrowing primitive conversions and explicit narrowing conversions (casting) are two types of primitive type conversions in Java.</w:t>
+      </w:r>
+    </w:p>
+    <w:p>
+      <w:pPr>
+        <w:pStyle w:val="Normal1"/>
+        <w:widowControl w:val="false"/>
+        <w:pBdr/>
+        <w:spacing w:lineRule="auto" w:line="297" w:before="170" w:after="0"/>
+        <w:ind w:left="1147" w:right="769" w:hanging="311"/>
+        <w:jc w:val="left"/>
+        <w:rPr>
+          <w:rFonts w:ascii="Arial" w:hAnsi="Arial" w:eastAsia="Arial" w:cs="Arial"/>
+          <w:b w:val="false"/>
+          <w:b w:val="false"/>
+          <w:i w:val="false"/>
+          <w:i w:val="false"/>
+          <w:caps w:val="false"/>
+          <w:smallCaps w:val="false"/>
+          <w:strike w:val="false"/>
+          <w:dstrike w:val="false"/>
+          <w:color w:val="000000"/>
+          <w:position w:val="0"/>
+          <w:sz w:val="24"/>
+          <w:sz w:val="24"/>
+          <w:szCs w:val="24"/>
+          <w:u w:val="none"/>
+          <w:shd w:fill="auto" w:val="clear"/>
+          <w:vertAlign w:val="baseline"/>
+        </w:rPr>
+      </w:pPr>
+      <w:r>
+        <w:rPr>
+          <w:rFonts w:eastAsia="Arial" w:cs="Arial"/>
+          <w:b w:val="false"/>
+          <w:i w:val="false"/>
+          <w:caps w:val="false"/>
+          <w:smallCaps w:val="false"/>
+          <w:strike w:val="false"/>
+          <w:dstrike w:val="false"/>
+          <w:color w:val="000000"/>
+          <w:position w:val="0"/>
+          <w:sz w:val="24"/>
+          <w:sz w:val="24"/>
+          <w:szCs w:val="24"/>
+          <w:u w:val="none"/>
+          <w:shd w:fill="auto" w:val="clear"/>
+          <w:vertAlign w:val="baseline"/>
+        </w:rPr>
+      </w:r>
+    </w:p>
+    <w:p>
+      <w:pPr>
+        <w:pStyle w:val="Normal1"/>
+        <w:widowControl w:val="false"/>
+        <w:pBdr/>
+        <w:spacing w:lineRule="auto" w:line="297" w:before="170" w:after="0"/>
+        <w:ind w:left="1147" w:right="769" w:hanging="311"/>
+        <w:jc w:val="left"/>
+        <w:rPr>
+          <w:rFonts w:ascii="Arial" w:hAnsi="Arial" w:eastAsia="Arial" w:cs="Arial"/>
+          <w:b/>
+          <w:b/>
+          <w:bCs/>
+          <w:i w:val="false"/>
+          <w:i w:val="false"/>
+          <w:caps w:val="false"/>
+          <w:smallCaps w:val="false"/>
+          <w:strike w:val="false"/>
+          <w:dstrike w:val="false"/>
+          <w:color w:val="000000"/>
+          <w:position w:val="0"/>
+          <w:sz w:val="24"/>
+          <w:sz w:val="24"/>
+          <w:szCs w:val="24"/>
+          <w:u w:val="none"/>
+          <w:shd w:fill="auto" w:val="clear"/>
+          <w:vertAlign w:val="baseline"/>
+        </w:rPr>
+      </w:pPr>
+      <w:r>
+        <w:rPr>
+          <w:rFonts w:eastAsia="Arial" w:cs="Arial"/>
+          <w:b/>
+          <w:bCs/>
+          <w:i w:val="false"/>
+          <w:caps w:val="false"/>
+          <w:smallCaps w:val="false"/>
+          <w:strike w:val="false"/>
+          <w:dstrike w:val="false"/>
+          <w:color w:val="000000"/>
+          <w:position w:val="0"/>
+          <w:sz w:val="24"/>
+          <w:sz w:val="24"/>
+          <w:szCs w:val="24"/>
+          <w:u w:val="none"/>
+          <w:shd w:fill="auto" w:val="clear"/>
+          <w:vertAlign w:val="baseline"/>
+        </w:rPr>
+        <w:t>Implicit (automatic) narrowing primitive conversions are conversions that are performed by the Java compiler automatically. These conversions are safe, as they do not lose any information. For example, an int can be implicitly converted to a byte, or a long can be implicitly converted to a short.</w:t>
+      </w:r>
+    </w:p>
+    <w:p>
+      <w:pPr>
+        <w:pStyle w:val="Normal1"/>
+        <w:widowControl w:val="false"/>
+        <w:pBdr/>
+        <w:spacing w:lineRule="auto" w:line="297" w:before="170" w:after="0"/>
+        <w:ind w:left="1147" w:right="769" w:hanging="311"/>
+        <w:jc w:val="left"/>
+        <w:rPr>
+          <w:rFonts w:ascii="Arial" w:hAnsi="Arial" w:eastAsia="Arial" w:cs="Arial"/>
+          <w:b/>
+          <w:b/>
+          <w:bCs/>
+          <w:i w:val="false"/>
+          <w:i w:val="false"/>
+          <w:caps w:val="false"/>
+          <w:smallCaps w:val="false"/>
+          <w:strike w:val="false"/>
+          <w:dstrike w:val="false"/>
+          <w:color w:val="000000"/>
+          <w:position w:val="0"/>
+          <w:sz w:val="24"/>
+          <w:sz w:val="24"/>
+          <w:szCs w:val="24"/>
+          <w:u w:val="none"/>
+          <w:shd w:fill="auto" w:val="clear"/>
+          <w:vertAlign w:val="baseline"/>
+        </w:rPr>
+      </w:pPr>
+      <w:r>
+        <w:rPr>
+          <w:rFonts w:eastAsia="Arial" w:cs="Arial"/>
+          <w:b/>
+          <w:bCs/>
+          <w:i w:val="false"/>
+          <w:caps w:val="false"/>
+          <w:smallCaps w:val="false"/>
+          <w:strike w:val="false"/>
+          <w:dstrike w:val="false"/>
+          <w:color w:val="000000"/>
+          <w:position w:val="0"/>
+          <w:sz w:val="24"/>
+          <w:sz w:val="24"/>
+          <w:szCs w:val="24"/>
+          <w:u w:val="none"/>
+          <w:shd w:fill="auto" w:val="clear"/>
+          <w:vertAlign w:val="baseline"/>
+        </w:rPr>
+        <w:t>Explicit narrowing conversions (casting) are conversions that are performed by the programmer explicitly. These conversions can be unsafe, as they can lose information. For example, a long cannot be explicitly converted to an int without losing the value of the lower 32 bits of the long.</w:t>
+      </w:r>
+    </w:p>
+    <w:p>
+      <w:pPr>
+        <w:pStyle w:val="Normal1"/>
+        <w:widowControl w:val="false"/>
+        <w:pBdr/>
+        <w:spacing w:lineRule="auto" w:line="297" w:before="170" w:after="0"/>
+        <w:ind w:left="1147" w:right="769" w:hanging="311"/>
+        <w:jc w:val="left"/>
+        <w:rPr>
+          <w:rFonts w:ascii="Arial" w:hAnsi="Arial" w:eastAsia="Arial" w:cs="Arial"/>
+          <w:b/>
+          <w:b/>
+          <w:bCs/>
+          <w:i w:val="false"/>
+          <w:i w:val="false"/>
+          <w:caps w:val="false"/>
+          <w:smallCaps w:val="false"/>
+          <w:strike w:val="false"/>
+          <w:dstrike w:val="false"/>
+          <w:color w:val="000000"/>
+          <w:position w:val="0"/>
+          <w:sz w:val="24"/>
+          <w:sz w:val="24"/>
+          <w:szCs w:val="24"/>
+          <w:u w:val="none"/>
+          <w:shd w:fill="auto" w:val="clear"/>
+          <w:vertAlign w:val="baseline"/>
+        </w:rPr>
+      </w:pPr>
+      <w:r>
+        <w:rPr>
+          <w:rFonts w:eastAsia="Arial" w:cs="Arial"/>
+          <w:b/>
+          <w:bCs/>
+          <w:i w:val="false"/>
+          <w:caps w:val="false"/>
+          <w:smallCaps w:val="false"/>
+          <w:strike w:val="false"/>
+          <w:dstrike w:val="false"/>
+          <w:color w:val="000000"/>
+          <w:position w:val="0"/>
+          <w:sz w:val="24"/>
+          <w:sz w:val="24"/>
+          <w:szCs w:val="24"/>
+          <w:u w:val="none"/>
+          <w:shd w:fill="auto" w:val="clear"/>
+          <w:vertAlign w:val="baseline"/>
+        </w:rPr>
+        <w:t>The following conditions must be met for an implicit narrowing primitive conversion to occur:</w:t>
+      </w:r>
+    </w:p>
+    <w:p>
+      <w:pPr>
+        <w:pStyle w:val="Normal1"/>
+        <w:widowControl w:val="false"/>
+        <w:pBdr/>
+        <w:spacing w:lineRule="auto" w:line="297" w:before="170" w:after="0"/>
+        <w:ind w:left="1147" w:right="769" w:hanging="311"/>
+        <w:jc w:val="left"/>
+        <w:rPr>
+          <w:rFonts w:ascii="Arial" w:hAnsi="Arial" w:eastAsia="Arial" w:cs="Arial"/>
+          <w:b/>
+          <w:b/>
+          <w:bCs/>
+          <w:i w:val="false"/>
+          <w:i w:val="false"/>
+          <w:caps w:val="false"/>
+          <w:smallCaps w:val="false"/>
+          <w:strike w:val="false"/>
+          <w:dstrike w:val="false"/>
+          <w:color w:val="000000"/>
+          <w:position w:val="0"/>
+          <w:sz w:val="24"/>
+          <w:sz w:val="24"/>
+          <w:szCs w:val="24"/>
+          <w:u w:val="none"/>
+          <w:shd w:fill="auto" w:val="clear"/>
+          <w:vertAlign w:val="baseline"/>
+        </w:rPr>
+      </w:pPr>
+      <w:r>
+        <w:rPr>
+          <w:rFonts w:eastAsia="Arial" w:cs="Arial"/>
+          <w:b/>
+          <w:bCs/>
+          <w:i w:val="false"/>
+          <w:caps w:val="false"/>
+          <w:smallCaps w:val="false"/>
+          <w:strike w:val="false"/>
+          <w:dstrike w:val="false"/>
+          <w:color w:val="000000"/>
+          <w:position w:val="0"/>
+          <w:sz w:val="24"/>
+          <w:sz w:val="24"/>
+          <w:szCs w:val="24"/>
+          <w:u w:val="none"/>
+          <w:shd w:fill="auto" w:val="clear"/>
+          <w:vertAlign w:val="baseline"/>
+        </w:rPr>
+      </w:r>
+    </w:p>
+    <w:p>
+      <w:pPr>
+        <w:pStyle w:val="Normal1"/>
+        <w:widowControl w:val="false"/>
+        <w:pBdr/>
+        <w:spacing w:lineRule="auto" w:line="297" w:before="170" w:after="0"/>
+        <w:ind w:left="1147" w:right="769" w:hanging="311"/>
+        <w:jc w:val="left"/>
+        <w:rPr>
+          <w:rFonts w:ascii="Arial" w:hAnsi="Arial" w:eastAsia="Arial" w:cs="Arial"/>
+          <w:b/>
+          <w:b/>
+          <w:bCs/>
+          <w:i w:val="false"/>
+          <w:i w:val="false"/>
+          <w:caps w:val="false"/>
+          <w:smallCaps w:val="false"/>
+          <w:strike w:val="false"/>
+          <w:dstrike w:val="false"/>
+          <w:color w:val="000000"/>
+          <w:position w:val="0"/>
+          <w:sz w:val="24"/>
+          <w:sz w:val="24"/>
+          <w:szCs w:val="24"/>
+          <w:u w:val="none"/>
+          <w:shd w:fill="auto" w:val="clear"/>
+          <w:vertAlign w:val="baseline"/>
+        </w:rPr>
+      </w:pPr>
+      <w:r>
+        <w:rPr>
+          <w:rFonts w:eastAsia="Arial" w:cs="Arial"/>
+          <w:b/>
+          <w:bCs/>
+          <w:i w:val="false"/>
+          <w:caps w:val="false"/>
+          <w:smallCaps w:val="false"/>
+          <w:strike w:val="false"/>
+          <w:dstrike w:val="false"/>
+          <w:color w:val="000000"/>
+          <w:position w:val="0"/>
+          <w:sz w:val="24"/>
+          <w:sz w:val="24"/>
+          <w:szCs w:val="24"/>
+          <w:u w:val="none"/>
+          <w:shd w:fill="auto" w:val="clear"/>
+          <w:vertAlign w:val="baseline"/>
+        </w:rPr>
+        <w:t>The destination type must be smaller than the source type.</w:t>
+      </w:r>
+    </w:p>
+    <w:p>
+      <w:pPr>
+        <w:pStyle w:val="Normal1"/>
+        <w:widowControl w:val="false"/>
+        <w:pBdr/>
+        <w:spacing w:lineRule="auto" w:line="297" w:before="170" w:after="0"/>
+        <w:ind w:left="1147" w:right="769" w:hanging="311"/>
+        <w:jc w:val="left"/>
+        <w:rPr>
+          <w:rFonts w:ascii="Arial" w:hAnsi="Arial" w:eastAsia="Arial" w:cs="Arial"/>
+          <w:b/>
+          <w:b/>
+          <w:bCs/>
+          <w:i w:val="false"/>
+          <w:i w:val="false"/>
+          <w:caps w:val="false"/>
+          <w:smallCaps w:val="false"/>
+          <w:strike w:val="false"/>
+          <w:dstrike w:val="false"/>
+          <w:color w:val="000000"/>
+          <w:position w:val="0"/>
+          <w:sz w:val="24"/>
+          <w:sz w:val="24"/>
+          <w:szCs w:val="24"/>
+          <w:u w:val="none"/>
+          <w:shd w:fill="auto" w:val="clear"/>
+          <w:vertAlign w:val="baseline"/>
+        </w:rPr>
+      </w:pPr>
+      <w:r>
+        <w:rPr>
+          <w:rFonts w:eastAsia="Arial" w:cs="Arial"/>
+          <w:b/>
+          <w:bCs/>
+          <w:i w:val="false"/>
+          <w:caps w:val="false"/>
+          <w:smallCaps w:val="false"/>
+          <w:strike w:val="false"/>
+          <w:dstrike w:val="false"/>
+          <w:color w:val="000000"/>
+          <w:position w:val="0"/>
+          <w:sz w:val="24"/>
+          <w:sz w:val="24"/>
+          <w:szCs w:val="24"/>
+          <w:u w:val="none"/>
+          <w:shd w:fill="auto" w:val="clear"/>
+          <w:vertAlign w:val="baseline"/>
+        </w:rPr>
+        <w:t>The value of the source type must be representable in the destination type.</w:t>
+      </w:r>
+    </w:p>
+    <w:p>
+      <w:pPr>
+        <w:pStyle w:val="Normal1"/>
+        <w:widowControl w:val="false"/>
+        <w:pBdr/>
+        <w:spacing w:lineRule="auto" w:line="297" w:before="170" w:after="0"/>
+        <w:ind w:left="1147" w:right="769" w:hanging="311"/>
+        <w:jc w:val="left"/>
+        <w:rPr>
+          <w:rFonts w:ascii="Arial" w:hAnsi="Arial" w:eastAsia="Arial" w:cs="Arial"/>
+          <w:b/>
+          <w:b/>
+          <w:bCs/>
+          <w:i w:val="false"/>
+          <w:i w:val="false"/>
+          <w:caps w:val="false"/>
+          <w:smallCaps w:val="false"/>
+          <w:strike w:val="false"/>
+          <w:dstrike w:val="false"/>
+          <w:color w:val="000000"/>
+          <w:position w:val="0"/>
+          <w:sz w:val="24"/>
+          <w:sz w:val="24"/>
+          <w:szCs w:val="24"/>
+          <w:u w:val="none"/>
+          <w:shd w:fill="auto" w:val="clear"/>
+          <w:vertAlign w:val="baseline"/>
+        </w:rPr>
+      </w:pPr>
+      <w:r>
+        <w:rPr>
+          <w:rFonts w:eastAsia="Arial" w:cs="Arial"/>
+          <w:b/>
+          <w:bCs/>
+          <w:i w:val="false"/>
+          <w:caps w:val="false"/>
+          <w:smallCaps w:val="false"/>
+          <w:strike w:val="false"/>
+          <w:dstrike w:val="false"/>
+          <w:color w:val="000000"/>
+          <w:position w:val="0"/>
+          <w:sz w:val="24"/>
+          <w:sz w:val="24"/>
+          <w:szCs w:val="24"/>
+          <w:u w:val="none"/>
+          <w:shd w:fill="auto" w:val="clear"/>
+          <w:vertAlign w:val="baseline"/>
+        </w:rPr>
+        <w:t>For example, the following implicit narrowing primitive conversions are allowed:</w:t>
+      </w:r>
+    </w:p>
+    <w:p>
+      <w:pPr>
+        <w:pStyle w:val="Normal1"/>
+        <w:widowControl w:val="false"/>
+        <w:pBdr/>
+        <w:spacing w:lineRule="auto" w:line="297" w:before="170" w:after="0"/>
+        <w:ind w:left="1147" w:right="769" w:hanging="311"/>
+        <w:jc w:val="left"/>
+        <w:rPr>
+          <w:rFonts w:ascii="Arial" w:hAnsi="Arial" w:eastAsia="Arial" w:cs="Arial"/>
+          <w:b/>
+          <w:b/>
+          <w:bCs/>
+          <w:i w:val="false"/>
+          <w:i w:val="false"/>
+          <w:caps w:val="false"/>
+          <w:smallCaps w:val="false"/>
+          <w:strike w:val="false"/>
+          <w:dstrike w:val="false"/>
+          <w:color w:val="000000"/>
+          <w:position w:val="0"/>
+          <w:sz w:val="24"/>
+          <w:sz w:val="24"/>
+          <w:szCs w:val="24"/>
+          <w:u w:val="none"/>
+          <w:shd w:fill="auto" w:val="clear"/>
+          <w:vertAlign w:val="baseline"/>
+        </w:rPr>
+      </w:pPr>
+      <w:r>
+        <w:rPr>
+          <w:rFonts w:eastAsia="Arial" w:cs="Arial"/>
+          <w:b/>
+          <w:bCs/>
+          <w:i w:val="false"/>
+          <w:caps w:val="false"/>
+          <w:smallCaps w:val="false"/>
+          <w:strike w:val="false"/>
+          <w:dstrike w:val="false"/>
+          <w:color w:val="000000"/>
+          <w:position w:val="0"/>
+          <w:sz w:val="24"/>
+          <w:sz w:val="24"/>
+          <w:szCs w:val="24"/>
+          <w:u w:val="none"/>
+          <w:shd w:fill="auto" w:val="clear"/>
+          <w:vertAlign w:val="baseline"/>
+        </w:rPr>
+      </w:r>
+    </w:p>
+    <w:p>
+      <w:pPr>
+        <w:pStyle w:val="Normal1"/>
+        <w:widowControl w:val="false"/>
+        <w:pBdr/>
+        <w:spacing w:lineRule="auto" w:line="297" w:before="170" w:after="0"/>
+        <w:ind w:left="1147" w:right="769" w:hanging="311"/>
+        <w:jc w:val="left"/>
+        <w:rPr>
+          <w:rFonts w:ascii="Arial" w:hAnsi="Arial" w:eastAsia="Arial" w:cs="Arial"/>
+          <w:b/>
+          <w:b/>
+          <w:bCs/>
+          <w:i w:val="false"/>
+          <w:i w:val="false"/>
+          <w:caps w:val="false"/>
+          <w:smallCaps w:val="false"/>
+          <w:strike w:val="false"/>
+          <w:dstrike w:val="false"/>
+          <w:color w:val="000000"/>
+          <w:position w:val="0"/>
+          <w:sz w:val="24"/>
+          <w:sz w:val="24"/>
+          <w:szCs w:val="24"/>
+          <w:u w:val="none"/>
+          <w:shd w:fill="auto" w:val="clear"/>
+          <w:vertAlign w:val="baseline"/>
+        </w:rPr>
+      </w:pPr>
+      <w:r>
+        <w:rPr>
+          <w:rFonts w:eastAsia="Arial" w:cs="Arial"/>
+          <w:b/>
+          <w:bCs/>
+          <w:i w:val="false"/>
+          <w:caps w:val="false"/>
+          <w:smallCaps w:val="false"/>
+          <w:strike w:val="false"/>
+          <w:dstrike w:val="false"/>
+          <w:color w:val="000000"/>
+          <w:position w:val="0"/>
+          <w:sz w:val="24"/>
+          <w:sz w:val="24"/>
+          <w:szCs w:val="24"/>
+          <w:u w:val="none"/>
+          <w:shd w:fill="auto" w:val="clear"/>
+          <w:vertAlign w:val="baseline"/>
+        </w:rPr>
+        <w:t>int -&gt; byte</w:t>
+      </w:r>
+    </w:p>
+    <w:p>
+      <w:pPr>
+        <w:pStyle w:val="Normal1"/>
+        <w:widowControl w:val="false"/>
+        <w:pBdr/>
+        <w:spacing w:lineRule="auto" w:line="297" w:before="170" w:after="0"/>
+        <w:ind w:left="1147" w:right="769" w:hanging="311"/>
+        <w:jc w:val="left"/>
+        <w:rPr>
+          <w:rFonts w:ascii="Arial" w:hAnsi="Arial" w:eastAsia="Arial" w:cs="Arial"/>
+          <w:b/>
+          <w:b/>
+          <w:bCs/>
+          <w:i w:val="false"/>
+          <w:i w:val="false"/>
+          <w:caps w:val="false"/>
+          <w:smallCaps w:val="false"/>
+          <w:strike w:val="false"/>
+          <w:dstrike w:val="false"/>
+          <w:color w:val="000000"/>
+          <w:position w:val="0"/>
+          <w:sz w:val="24"/>
+          <w:sz w:val="24"/>
+          <w:szCs w:val="24"/>
+          <w:u w:val="none"/>
+          <w:shd w:fill="auto" w:val="clear"/>
+          <w:vertAlign w:val="baseline"/>
+        </w:rPr>
+      </w:pPr>
+      <w:r>
+        <w:rPr>
+          <w:rFonts w:eastAsia="Arial" w:cs="Arial"/>
+          <w:b/>
+          <w:bCs/>
+          <w:i w:val="false"/>
+          <w:caps w:val="false"/>
+          <w:smallCaps w:val="false"/>
+          <w:strike w:val="false"/>
+          <w:dstrike w:val="false"/>
+          <w:color w:val="000000"/>
+          <w:position w:val="0"/>
+          <w:sz w:val="24"/>
+          <w:sz w:val="24"/>
+          <w:szCs w:val="24"/>
+          <w:u w:val="none"/>
+          <w:shd w:fill="auto" w:val="clear"/>
+          <w:vertAlign w:val="baseline"/>
+        </w:rPr>
+        <w:t>long -&gt; short</w:t>
+      </w:r>
+    </w:p>
+    <w:p>
+      <w:pPr>
+        <w:pStyle w:val="Normal1"/>
+        <w:widowControl w:val="false"/>
+        <w:pBdr/>
+        <w:spacing w:lineRule="auto" w:line="297" w:before="170" w:after="0"/>
+        <w:ind w:left="1147" w:right="769" w:hanging="311"/>
+        <w:jc w:val="left"/>
+        <w:rPr>
+          <w:rFonts w:ascii="Arial" w:hAnsi="Arial" w:eastAsia="Arial" w:cs="Arial"/>
+          <w:b/>
+          <w:b/>
+          <w:bCs/>
+          <w:i w:val="false"/>
+          <w:i w:val="false"/>
+          <w:caps w:val="false"/>
+          <w:smallCaps w:val="false"/>
+          <w:strike w:val="false"/>
+          <w:dstrike w:val="false"/>
+          <w:color w:val="000000"/>
+          <w:position w:val="0"/>
+          <w:sz w:val="24"/>
+          <w:sz w:val="24"/>
+          <w:szCs w:val="24"/>
+          <w:u w:val="none"/>
+          <w:shd w:fill="auto" w:val="clear"/>
+          <w:vertAlign w:val="baseline"/>
+        </w:rPr>
+      </w:pPr>
+      <w:r>
+        <w:rPr>
+          <w:rFonts w:eastAsia="Arial" w:cs="Arial"/>
+          <w:b/>
+          <w:bCs/>
+          <w:i w:val="false"/>
+          <w:caps w:val="false"/>
+          <w:smallCaps w:val="false"/>
+          <w:strike w:val="false"/>
+          <w:dstrike w:val="false"/>
+          <w:color w:val="000000"/>
+          <w:position w:val="0"/>
+          <w:sz w:val="24"/>
+          <w:sz w:val="24"/>
+          <w:szCs w:val="24"/>
+          <w:u w:val="none"/>
+          <w:shd w:fill="auto" w:val="clear"/>
+          <w:vertAlign w:val="baseline"/>
+        </w:rPr>
+        <w:t>float -&gt; byte</w:t>
+      </w:r>
+    </w:p>
+    <w:p>
+      <w:pPr>
+        <w:pStyle w:val="Normal1"/>
+        <w:widowControl w:val="false"/>
+        <w:pBdr/>
+        <w:spacing w:lineRule="auto" w:line="297" w:before="170" w:after="0"/>
+        <w:ind w:left="1147" w:right="769" w:hanging="311"/>
+        <w:jc w:val="left"/>
+        <w:rPr>
+          <w:rFonts w:ascii="Arial" w:hAnsi="Arial" w:eastAsia="Arial" w:cs="Arial"/>
+          <w:b/>
+          <w:b/>
+          <w:bCs/>
+          <w:i w:val="false"/>
+          <w:i w:val="false"/>
+          <w:caps w:val="false"/>
+          <w:smallCaps w:val="false"/>
+          <w:strike w:val="false"/>
+          <w:dstrike w:val="false"/>
+          <w:color w:val="000000"/>
+          <w:position w:val="0"/>
+          <w:sz w:val="24"/>
+          <w:sz w:val="24"/>
+          <w:szCs w:val="24"/>
+          <w:u w:val="none"/>
+          <w:shd w:fill="auto" w:val="clear"/>
+          <w:vertAlign w:val="baseline"/>
+        </w:rPr>
+      </w:pPr>
+      <w:r>
+        <w:rPr>
+          <w:rFonts w:eastAsia="Arial" w:cs="Arial"/>
+          <w:b/>
+          <w:bCs/>
+          <w:i w:val="false"/>
+          <w:caps w:val="false"/>
+          <w:smallCaps w:val="false"/>
+          <w:strike w:val="false"/>
+          <w:dstrike w:val="false"/>
+          <w:color w:val="000000"/>
+          <w:position w:val="0"/>
+          <w:sz w:val="24"/>
+          <w:sz w:val="24"/>
+          <w:szCs w:val="24"/>
+          <w:u w:val="none"/>
+          <w:shd w:fill="auto" w:val="clear"/>
+          <w:vertAlign w:val="baseline"/>
+        </w:rPr>
+        <w:t>The following implicit narrowing primitive conversions are not allowed:</w:t>
+      </w:r>
+    </w:p>
+    <w:p>
+      <w:pPr>
+        <w:pStyle w:val="Normal1"/>
+        <w:widowControl w:val="false"/>
+        <w:pBdr/>
+        <w:spacing w:lineRule="auto" w:line="297" w:before="170" w:after="0"/>
+        <w:ind w:left="1147" w:right="769" w:hanging="311"/>
+        <w:jc w:val="left"/>
+        <w:rPr>
+          <w:rFonts w:ascii="Arial" w:hAnsi="Arial" w:eastAsia="Arial" w:cs="Arial"/>
+          <w:b/>
+          <w:b/>
+          <w:bCs/>
+          <w:i w:val="false"/>
+          <w:i w:val="false"/>
+          <w:caps w:val="false"/>
+          <w:smallCaps w:val="false"/>
+          <w:strike w:val="false"/>
+          <w:dstrike w:val="false"/>
+          <w:color w:val="000000"/>
+          <w:position w:val="0"/>
+          <w:sz w:val="24"/>
+          <w:sz w:val="24"/>
+          <w:szCs w:val="24"/>
+          <w:u w:val="none"/>
+          <w:shd w:fill="auto" w:val="clear"/>
+          <w:vertAlign w:val="baseline"/>
+        </w:rPr>
+      </w:pPr>
+      <w:r>
+        <w:rPr>
+          <w:rFonts w:eastAsia="Arial" w:cs="Arial"/>
+          <w:b/>
+          <w:bCs/>
+          <w:i w:val="false"/>
+          <w:caps w:val="false"/>
+          <w:smallCaps w:val="false"/>
+          <w:strike w:val="false"/>
+          <w:dstrike w:val="false"/>
+          <w:color w:val="000000"/>
+          <w:position w:val="0"/>
+          <w:sz w:val="24"/>
+          <w:sz w:val="24"/>
+          <w:szCs w:val="24"/>
+          <w:u w:val="none"/>
+          <w:shd w:fill="auto" w:val="clear"/>
+          <w:vertAlign w:val="baseline"/>
+        </w:rPr>
+      </w:r>
+    </w:p>
+    <w:p>
+      <w:pPr>
+        <w:pStyle w:val="Normal1"/>
+        <w:widowControl w:val="false"/>
+        <w:pBdr/>
+        <w:spacing w:lineRule="auto" w:line="297" w:before="170" w:after="0"/>
+        <w:ind w:left="1147" w:right="769" w:hanging="311"/>
+        <w:jc w:val="left"/>
+        <w:rPr>
+          <w:rFonts w:ascii="Arial" w:hAnsi="Arial" w:eastAsia="Arial" w:cs="Arial"/>
+          <w:b/>
+          <w:b/>
+          <w:bCs/>
+          <w:i w:val="false"/>
+          <w:i w:val="false"/>
+          <w:caps w:val="false"/>
+          <w:smallCaps w:val="false"/>
+          <w:strike w:val="false"/>
+          <w:dstrike w:val="false"/>
+          <w:color w:val="000000"/>
+          <w:position w:val="0"/>
+          <w:sz w:val="24"/>
+          <w:sz w:val="24"/>
+          <w:szCs w:val="24"/>
+          <w:u w:val="none"/>
+          <w:shd w:fill="auto" w:val="clear"/>
+          <w:vertAlign w:val="baseline"/>
+        </w:rPr>
+      </w:pPr>
+      <w:r>
+        <w:rPr>
+          <w:rFonts w:eastAsia="Arial" w:cs="Arial"/>
+          <w:b/>
+          <w:bCs/>
+          <w:i w:val="false"/>
+          <w:caps w:val="false"/>
+          <w:smallCaps w:val="false"/>
+          <w:strike w:val="false"/>
+          <w:dstrike w:val="false"/>
+          <w:color w:val="000000"/>
+          <w:position w:val="0"/>
+          <w:sz w:val="24"/>
+          <w:sz w:val="24"/>
+          <w:szCs w:val="24"/>
+          <w:u w:val="none"/>
+          <w:shd w:fill="auto" w:val="clear"/>
+          <w:vertAlign w:val="baseline"/>
+        </w:rPr>
+        <w:t>long -&gt; int</w:t>
+      </w:r>
+    </w:p>
+    <w:p>
+      <w:pPr>
+        <w:pStyle w:val="Normal1"/>
+        <w:widowControl w:val="false"/>
+        <w:pBdr/>
+        <w:spacing w:lineRule="auto" w:line="297" w:before="170" w:after="0"/>
+        <w:ind w:left="1147" w:right="769" w:hanging="311"/>
+        <w:jc w:val="left"/>
+        <w:rPr>
+          <w:rFonts w:ascii="Arial" w:hAnsi="Arial" w:eastAsia="Arial" w:cs="Arial"/>
+          <w:b/>
+          <w:b/>
+          <w:bCs/>
+          <w:i w:val="false"/>
+          <w:i w:val="false"/>
+          <w:caps w:val="false"/>
+          <w:smallCaps w:val="false"/>
+          <w:strike w:val="false"/>
+          <w:dstrike w:val="false"/>
+          <w:color w:val="000000"/>
+          <w:position w:val="0"/>
+          <w:sz w:val="24"/>
+          <w:sz w:val="24"/>
+          <w:szCs w:val="24"/>
+          <w:u w:val="none"/>
+          <w:shd w:fill="auto" w:val="clear"/>
+          <w:vertAlign w:val="baseline"/>
+        </w:rPr>
+      </w:pPr>
+      <w:r>
+        <w:rPr>
+          <w:rFonts w:eastAsia="Arial" w:cs="Arial"/>
+          <w:b/>
+          <w:bCs/>
+          <w:i w:val="false"/>
+          <w:caps w:val="false"/>
+          <w:smallCaps w:val="false"/>
+          <w:strike w:val="false"/>
+          <w:dstrike w:val="false"/>
+          <w:color w:val="000000"/>
+          <w:position w:val="0"/>
+          <w:sz w:val="24"/>
+          <w:sz w:val="24"/>
+          <w:szCs w:val="24"/>
+          <w:u w:val="none"/>
+          <w:shd w:fill="auto" w:val="clear"/>
+          <w:vertAlign w:val="baseline"/>
+        </w:rPr>
+        <w:t>double -&gt; byte</w:t>
+      </w:r>
+    </w:p>
+    <w:p>
+      <w:pPr>
+        <w:pStyle w:val="Normal1"/>
         <w:keepNext w:val="false"/>
         <w:keepLines w:val="false"/>
         <w:pageBreakBefore w:val="false"/>

--- a/Programming Fundamentals - Assignment 2.docx
+++ b/Programming Fundamentals - Assignment 2.docx
@@ -4,13 +4,12 @@
   <w:body>
     <w:p>
       <w:pPr>
-        <w:pStyle w:val="Normal1"/>
+        <w:pStyle w:val="LOnormal"/>
         <w:keepNext w:val="false"/>
         <w:keepLines w:val="false"/>
         <w:pageBreakBefore w:val="false"/>
         <w:widowControl w:val="false"/>
-        <w:pBdr/>
-        <w:spacing w:lineRule="auto" w:line="237" w:before="0" w:after="0"/>
+        <w:spacing w:lineRule="auto" w:line="235" w:before="0" w:after="0"/>
         <w:ind w:left="718" w:right="1303" w:firstLine="25"/>
         <w:jc w:val="left"/>
         <w:rPr>
@@ -56,13 +55,12 @@
     </w:p>
     <w:p>
       <w:pPr>
-        <w:pStyle w:val="Normal1"/>
+        <w:pStyle w:val="LOnormal"/>
         <w:keepNext w:val="false"/>
         <w:keepLines w:val="false"/>
         <w:pageBreakBefore w:val="false"/>
         <w:widowControl w:val="false"/>
-        <w:pBdr/>
-        <w:spacing w:lineRule="auto" w:line="297" w:before="545" w:after="0"/>
+        <w:spacing w:lineRule="auto" w:line="295" w:before="545" w:after="0"/>
         <w:ind w:left="703" w:right="704" w:firstLine="10"/>
         <w:jc w:val="left"/>
         <w:rPr>
@@ -108,13 +106,12 @@
     </w:p>
     <w:p>
       <w:pPr>
-        <w:pStyle w:val="Normal1"/>
+        <w:pStyle w:val="LOnormal"/>
         <w:keepNext w:val="false"/>
         <w:keepLines w:val="false"/>
         <w:pageBreakBefore w:val="false"/>
         <w:widowControl w:val="false"/>
-        <w:pBdr/>
-        <w:spacing w:lineRule="auto" w:line="297" w:before="140" w:after="0"/>
+        <w:spacing w:lineRule="auto" w:line="295" w:before="140" w:after="0"/>
         <w:ind w:left="706" w:right="831" w:firstLine="7"/>
         <w:jc w:val="left"/>
         <w:rPr>
@@ -160,13 +157,12 @@
     </w:p>
     <w:p>
       <w:pPr>
-        <w:pStyle w:val="Normal1"/>
+        <w:pStyle w:val="LOnormal"/>
         <w:keepNext w:val="false"/>
         <w:keepLines w:val="false"/>
         <w:pageBreakBefore w:val="false"/>
         <w:widowControl w:val="false"/>
-        <w:pBdr/>
-        <w:spacing w:lineRule="auto" w:line="297" w:before="140" w:after="0"/>
+        <w:spacing w:lineRule="auto" w:line="295" w:before="140" w:after="0"/>
         <w:ind w:left="704" w:right="1126" w:hanging="5"/>
         <w:jc w:val="both"/>
         <w:rPr>
@@ -212,13 +208,12 @@
     </w:p>
     <w:p>
       <w:pPr>
-        <w:pStyle w:val="Normal1"/>
+        <w:pStyle w:val="LOnormal"/>
         <w:keepNext w:val="false"/>
         <w:keepLines w:val="false"/>
         <w:pageBreakBefore w:val="false"/>
         <w:widowControl w:val="false"/>
-        <w:pBdr/>
-        <w:spacing w:lineRule="auto" w:line="297" w:before="170" w:after="0"/>
+        <w:spacing w:lineRule="auto" w:line="295" w:before="170" w:after="0"/>
         <w:ind w:left="1135" w:right="943" w:hanging="294"/>
         <w:jc w:val="left"/>
         <w:rPr>
@@ -264,13 +259,12 @@
     </w:p>
     <w:p>
       <w:pPr>
-        <w:pStyle w:val="Normal1"/>
+        <w:pStyle w:val="LOnormal"/>
         <w:keepNext w:val="false"/>
         <w:keepLines w:val="false"/>
         <w:pageBreakBefore w:val="false"/>
         <w:widowControl w:val="false"/>
-        <w:pBdr/>
-        <w:spacing w:lineRule="auto" w:line="297" w:before="170" w:after="0"/>
+        <w:spacing w:lineRule="auto" w:line="295" w:before="170" w:after="0"/>
         <w:ind w:left="1135" w:right="943" w:hanging="294"/>
         <w:jc w:val="left"/>
         <w:rPr>
@@ -329,9 +323,9 @@
       </w:tblPr>
       <w:tblGrid>
         <w:gridCol w:w="2340"/>
-        <w:gridCol w:w="2144"/>
-        <w:gridCol w:w="2386"/>
-        <w:gridCol w:w="2640"/>
+        <w:gridCol w:w="2143"/>
+        <w:gridCol w:w="2387"/>
+        <w:gridCol w:w="2639"/>
       </w:tblGrid>
       <w:tr>
         <w:trPr/>
@@ -347,11 +341,10 @@
           </w:tcPr>
           <w:p>
             <w:pPr>
-              <w:pStyle w:val="Normal1"/>
+              <w:pStyle w:val="LOnormal"/>
               <w:keepNext w:val="false"/>
               <w:keepLines w:val="false"/>
               <w:widowControl w:val="false"/>
-              <w:pBdr/>
               <w:spacing w:lineRule="auto" w:line="240" w:before="0" w:after="0"/>
               <w:ind w:left="0" w:right="0" w:hanging="0"/>
               <w:jc w:val="left"/>
@@ -376,7 +369,7 @@
         </w:tc>
         <w:tc>
           <w:tcPr>
-            <w:tcW w:w="2144" w:type="dxa"/>
+            <w:tcW w:w="2143" w:type="dxa"/>
             <w:tcBorders>
               <w:top w:val="single" w:sz="8" w:space="0" w:color="000000"/>
               <w:left w:val="single" w:sz="8" w:space="0" w:color="000000"/>
@@ -386,11 +379,10 @@
           </w:tcPr>
           <w:p>
             <w:pPr>
-              <w:pStyle w:val="Normal1"/>
+              <w:pStyle w:val="LOnormal"/>
               <w:keepNext w:val="false"/>
               <w:keepLines w:val="false"/>
               <w:widowControl w:val="false"/>
-              <w:pBdr/>
               <w:spacing w:lineRule="auto" w:line="240" w:before="0" w:after="0"/>
               <w:ind w:left="0" w:right="0" w:hanging="0"/>
               <w:jc w:val="left"/>
@@ -415,7 +407,7 @@
         </w:tc>
         <w:tc>
           <w:tcPr>
-            <w:tcW w:w="2386" w:type="dxa"/>
+            <w:tcW w:w="2387" w:type="dxa"/>
             <w:tcBorders>
               <w:top w:val="single" w:sz="8" w:space="0" w:color="000000"/>
               <w:left w:val="single" w:sz="8" w:space="0" w:color="000000"/>
@@ -425,11 +417,10 @@
           </w:tcPr>
           <w:p>
             <w:pPr>
-              <w:pStyle w:val="Normal1"/>
+              <w:pStyle w:val="LOnormal"/>
               <w:keepNext w:val="false"/>
               <w:keepLines w:val="false"/>
               <w:widowControl w:val="false"/>
-              <w:pBdr/>
               <w:spacing w:lineRule="auto" w:line="240" w:before="0" w:after="0"/>
               <w:ind w:left="0" w:right="0" w:hanging="0"/>
               <w:jc w:val="left"/>
@@ -454,7 +445,7 @@
         </w:tc>
         <w:tc>
           <w:tcPr>
-            <w:tcW w:w="2640" w:type="dxa"/>
+            <w:tcW w:w="2639" w:type="dxa"/>
             <w:tcBorders>
               <w:top w:val="single" w:sz="8" w:space="0" w:color="000000"/>
               <w:left w:val="single" w:sz="8" w:space="0" w:color="000000"/>
@@ -464,11 +455,10 @@
           </w:tcPr>
           <w:p>
             <w:pPr>
-              <w:pStyle w:val="Normal1"/>
+              <w:pStyle w:val="LOnormal"/>
               <w:keepNext w:val="false"/>
               <w:keepLines w:val="false"/>
               <w:widowControl w:val="false"/>
-              <w:pBdr/>
               <w:spacing w:lineRule="auto" w:line="240" w:before="0" w:after="0"/>
               <w:ind w:left="0" w:right="0" w:hanging="0"/>
               <w:jc w:val="left"/>
@@ -508,11 +498,10 @@
           </w:tcPr>
           <w:p>
             <w:pPr>
-              <w:pStyle w:val="Normal1"/>
+              <w:pStyle w:val="LOnormal"/>
               <w:keepNext w:val="false"/>
               <w:keepLines w:val="false"/>
               <w:widowControl w:val="false"/>
-              <w:pBdr/>
               <w:spacing w:lineRule="auto" w:line="240" w:before="0" w:after="0"/>
               <w:ind w:left="0" w:right="0" w:hanging="0"/>
               <w:jc w:val="left"/>
@@ -532,7 +521,7 @@
         </w:tc>
         <w:tc>
           <w:tcPr>
-            <w:tcW w:w="2144" w:type="dxa"/>
+            <w:tcW w:w="2143" w:type="dxa"/>
             <w:tcBorders>
               <w:top w:val="single" w:sz="8" w:space="0" w:color="000000"/>
               <w:left w:val="single" w:sz="8" w:space="0" w:color="000000"/>
@@ -542,11 +531,10 @@
           </w:tcPr>
           <w:p>
             <w:pPr>
-              <w:pStyle w:val="Normal1"/>
+              <w:pStyle w:val="LOnormal"/>
               <w:keepNext w:val="false"/>
               <w:keepLines w:val="false"/>
               <w:widowControl w:val="false"/>
-              <w:pBdr/>
               <w:spacing w:lineRule="auto" w:line="240" w:before="0" w:after="0"/>
               <w:ind w:left="0" w:right="0" w:hanging="0"/>
               <w:jc w:val="left"/>
@@ -566,7 +554,7 @@
         </w:tc>
         <w:tc>
           <w:tcPr>
-            <w:tcW w:w="2386" w:type="dxa"/>
+            <w:tcW w:w="2387" w:type="dxa"/>
             <w:tcBorders>
               <w:top w:val="single" w:sz="8" w:space="0" w:color="000000"/>
               <w:left w:val="single" w:sz="8" w:space="0" w:color="000000"/>
@@ -576,11 +564,10 @@
           </w:tcPr>
           <w:p>
             <w:pPr>
-              <w:pStyle w:val="Normal1"/>
+              <w:pStyle w:val="LOnormal"/>
               <w:keepNext w:val="false"/>
               <w:keepLines w:val="false"/>
               <w:widowControl w:val="false"/>
-              <w:pBdr/>
               <w:spacing w:lineRule="auto" w:line="240" w:before="0" w:after="0"/>
               <w:ind w:left="0" w:right="0" w:hanging="0"/>
               <w:jc w:val="left"/>
@@ -600,7 +587,7 @@
         </w:tc>
         <w:tc>
           <w:tcPr>
-            <w:tcW w:w="2640" w:type="dxa"/>
+            <w:tcW w:w="2639" w:type="dxa"/>
             <w:tcBorders>
               <w:top w:val="single" w:sz="8" w:space="0" w:color="000000"/>
               <w:left w:val="single" w:sz="8" w:space="0" w:color="000000"/>
@@ -610,11 +597,10 @@
           </w:tcPr>
           <w:p>
             <w:pPr>
-              <w:pStyle w:val="Normal1"/>
+              <w:pStyle w:val="LOnormal"/>
               <w:keepNext w:val="false"/>
               <w:keepLines w:val="false"/>
               <w:widowControl w:val="false"/>
-              <w:pBdr/>
               <w:spacing w:lineRule="auto" w:line="240" w:before="0" w:after="0"/>
               <w:ind w:left="0" w:right="0" w:hanging="0"/>
               <w:jc w:val="left"/>
@@ -636,13 +622,12 @@
     </w:tbl>
     <w:p>
       <w:pPr>
-        <w:pStyle w:val="Normal1"/>
+        <w:pStyle w:val="LOnormal"/>
         <w:keepNext w:val="false"/>
         <w:keepLines w:val="false"/>
         <w:pageBreakBefore w:val="false"/>
         <w:widowControl w:val="false"/>
-        <w:pBdr/>
-        <w:spacing w:lineRule="auto" w:line="297" w:before="170" w:after="0"/>
+        <w:spacing w:lineRule="auto" w:line="295" w:before="170" w:after="0"/>
         <w:ind w:left="1135" w:right="943" w:hanging="294"/>
         <w:jc w:val="left"/>
         <w:rPr>
@@ -663,13 +648,12 @@
     </w:p>
     <w:p>
       <w:pPr>
-        <w:pStyle w:val="Normal1"/>
+        <w:pStyle w:val="LOnormal"/>
         <w:keepNext w:val="false"/>
         <w:keepLines w:val="false"/>
         <w:pageBreakBefore w:val="false"/>
         <w:widowControl w:val="false"/>
-        <w:pBdr/>
-        <w:spacing w:lineRule="auto" w:line="297" w:before="170" w:after="0"/>
+        <w:spacing w:lineRule="auto" w:line="295" w:before="170" w:after="0"/>
         <w:ind w:left="900" w:right="943" w:hanging="300"/>
         <w:jc w:val="left"/>
         <w:rPr>
@@ -691,10 +675,9 @@
     </w:p>
     <w:p>
       <w:pPr>
-        <w:pStyle w:val="Normal1"/>
-        <w:widowControl w:val="false"/>
-        <w:pBdr/>
-        <w:spacing w:lineRule="auto" w:line="297" w:before="170" w:after="0"/>
+        <w:pStyle w:val="LOnormal"/>
+        <w:widowControl w:val="false"/>
+        <w:spacing w:lineRule="auto" w:line="295" w:before="170" w:after="0"/>
         <w:ind w:left="900" w:right="943" w:hanging="300"/>
         <w:jc w:val="left"/>
         <w:rPr>
@@ -729,13 +712,12 @@
     </w:p>
     <w:p>
       <w:pPr>
-        <w:pStyle w:val="Normal1"/>
+        <w:pStyle w:val="LOnormal"/>
         <w:keepNext w:val="false"/>
         <w:keepLines w:val="false"/>
         <w:pageBreakBefore w:val="false"/>
         <w:widowControl w:val="false"/>
-        <w:pBdr/>
-        <w:spacing w:lineRule="auto" w:line="297" w:before="155" w:after="0"/>
+        <w:spacing w:lineRule="auto" w:line="295" w:before="155" w:after="0"/>
         <w:ind w:left="1138" w:right="767" w:hanging="303"/>
         <w:jc w:val="left"/>
         <w:rPr>
@@ -781,10 +763,9 @@
     </w:p>
     <w:p>
       <w:pPr>
-        <w:pStyle w:val="Normal1"/>
-        <w:widowControl w:val="false"/>
-        <w:pBdr/>
-        <w:spacing w:lineRule="auto" w:line="297" w:before="155" w:after="0"/>
+        <w:pStyle w:val="LOnormal"/>
+        <w:widowControl w:val="false"/>
+        <w:spacing w:lineRule="auto" w:line="295" w:before="155" w:after="0"/>
         <w:ind w:left="1138" w:right="767" w:hanging="303"/>
         <w:jc w:val="left"/>
         <w:rPr>
@@ -853,10 +834,9 @@
     </w:p>
     <w:p>
       <w:pPr>
-        <w:pStyle w:val="Normal1"/>
-        <w:widowControl w:val="false"/>
-        <w:pBdr/>
-        <w:spacing w:lineRule="auto" w:line="297" w:before="155" w:after="0"/>
+        <w:pStyle w:val="LOnormal"/>
+        <w:widowControl w:val="false"/>
+        <w:spacing w:lineRule="auto" w:line="295" w:before="155" w:after="0"/>
         <w:ind w:left="1138" w:right="767" w:hanging="303"/>
         <w:jc w:val="left"/>
         <w:rPr>
@@ -925,10 +905,9 @@
     </w:p>
     <w:p>
       <w:pPr>
-        <w:pStyle w:val="Normal1"/>
-        <w:widowControl w:val="false"/>
-        <w:pBdr/>
-        <w:spacing w:lineRule="auto" w:line="297" w:before="155" w:after="0"/>
+        <w:pStyle w:val="LOnormal"/>
+        <w:widowControl w:val="false"/>
+        <w:spacing w:lineRule="auto" w:line="295" w:before="155" w:after="0"/>
         <w:ind w:left="1138" w:right="767" w:hanging="303"/>
         <w:jc w:val="left"/>
         <w:rPr>
@@ -997,13 +976,12 @@
     </w:p>
     <w:p>
       <w:pPr>
-        <w:pStyle w:val="Normal1"/>
+        <w:pStyle w:val="LOnormal"/>
         <w:keepNext w:val="false"/>
         <w:keepLines w:val="false"/>
         <w:pageBreakBefore w:val="false"/>
         <w:widowControl w:val="false"/>
-        <w:pBdr/>
-        <w:spacing w:lineRule="auto" w:line="297" w:before="170" w:after="0"/>
+        <w:spacing w:lineRule="auto" w:line="295" w:before="170" w:after="0"/>
         <w:ind w:left="1145" w:right="1712" w:hanging="312"/>
         <w:jc w:val="left"/>
         <w:rPr>
@@ -1049,10 +1027,9 @@
     </w:p>
     <w:p>
       <w:pPr>
-        <w:pStyle w:val="Normal1"/>
-        <w:widowControl w:val="false"/>
-        <w:pBdr/>
-        <w:spacing w:lineRule="auto" w:line="297" w:before="170" w:after="0"/>
+        <w:pStyle w:val="LOnormal"/>
+        <w:widowControl w:val="false"/>
+        <w:spacing w:lineRule="auto" w:line="295" w:before="170" w:after="0"/>
         <w:ind w:left="1145" w:right="1712" w:hanging="312"/>
         <w:jc w:val="left"/>
         <w:rPr>
@@ -1139,10 +1116,9 @@
     </w:p>
     <w:p>
       <w:pPr>
-        <w:pStyle w:val="Normal1"/>
-        <w:widowControl w:val="false"/>
-        <w:pBdr/>
-        <w:spacing w:lineRule="auto" w:line="297" w:before="170" w:after="0"/>
+        <w:pStyle w:val="LOnormal"/>
+        <w:widowControl w:val="false"/>
+        <w:spacing w:lineRule="auto" w:line="295" w:before="170" w:after="0"/>
         <w:ind w:left="1145" w:right="1712" w:hanging="312"/>
         <w:jc w:val="left"/>
         <w:rPr>
@@ -1325,13 +1301,12 @@
     </w:p>
     <w:p>
       <w:pPr>
-        <w:pStyle w:val="Normal1"/>
+        <w:pStyle w:val="LOnormal"/>
         <w:keepNext w:val="false"/>
         <w:keepLines w:val="false"/>
         <w:pageBreakBefore w:val="false"/>
         <w:widowControl w:val="false"/>
-        <w:pBdr/>
-        <w:spacing w:lineRule="auto" w:line="297" w:before="155" w:after="0"/>
+        <w:spacing w:lineRule="auto" w:line="295" w:before="155" w:after="0"/>
         <w:ind w:left="1145" w:right="672" w:hanging="316"/>
         <w:jc w:val="left"/>
         <w:rPr>
@@ -1376,10 +1351,9 @@
     </w:p>
     <w:p>
       <w:pPr>
-        <w:pStyle w:val="Normal1"/>
-        <w:widowControl w:val="false"/>
-        <w:pBdr/>
-        <w:spacing w:lineRule="auto" w:line="297" w:before="155" w:after="0"/>
+        <w:pStyle w:val="LOnormal"/>
+        <w:widowControl w:val="false"/>
+        <w:spacing w:lineRule="auto" w:line="295" w:before="155" w:after="0"/>
         <w:ind w:left="1145" w:right="672" w:hanging="316"/>
         <w:jc w:val="left"/>
         <w:rPr>
@@ -1424,10 +1398,9 @@
     </w:p>
     <w:p>
       <w:pPr>
-        <w:pStyle w:val="Normal1"/>
-        <w:widowControl w:val="false"/>
-        <w:pBdr/>
-        <w:spacing w:lineRule="auto" w:line="297" w:before="155" w:after="0"/>
+        <w:pStyle w:val="LOnormal"/>
+        <w:widowControl w:val="false"/>
+        <w:spacing w:lineRule="auto" w:line="295" w:before="155" w:after="0"/>
         <w:ind w:left="1145" w:right="672" w:hanging="316"/>
         <w:jc w:val="left"/>
         <w:rPr>
@@ -1472,10 +1445,9 @@
     </w:p>
     <w:p>
       <w:pPr>
-        <w:pStyle w:val="Normal1"/>
-        <w:widowControl w:val="false"/>
-        <w:pBdr/>
-        <w:spacing w:lineRule="auto" w:line="297" w:before="155" w:after="0"/>
+        <w:pStyle w:val="LOnormal"/>
+        <w:widowControl w:val="false"/>
+        <w:spacing w:lineRule="auto" w:line="295" w:before="155" w:after="0"/>
         <w:ind w:left="1145" w:right="672" w:hanging="316"/>
         <w:jc w:val="left"/>
         <w:rPr>
@@ -1499,6 +1471,37 @@
         </w:rPr>
       </w:pPr>
       <w:r>
+        <w:rPr/>
+      </w:r>
+    </w:p>
+    <w:p>
+      <w:pPr>
+        <w:pStyle w:val="LOnormal"/>
+        <w:widowControl w:val="false"/>
+        <w:spacing w:lineRule="auto" w:line="295" w:before="155" w:after="0"/>
+        <w:ind w:left="1145" w:right="672" w:hanging="316"/>
+        <w:jc w:val="left"/>
+        <w:rPr>
+          <w:rFonts w:ascii="Arial" w:hAnsi="Arial" w:eastAsia="Arial" w:cs="Arial"/>
+          <w:b w:val="false"/>
+          <w:b w:val="false"/>
+          <w:i w:val="false"/>
+          <w:i w:val="false"/>
+          <w:caps w:val="false"/>
+          <w:smallCaps w:val="false"/>
+          <w:strike w:val="false"/>
+          <w:dstrike w:val="false"/>
+          <w:color w:val="000000"/>
+          <w:position w:val="0"/>
+          <w:sz w:val="24"/>
+          <w:sz w:val="24"/>
+          <w:szCs w:val="24"/>
+          <w:u w:val="none"/>
+          <w:shd w:fill="auto" w:val="clear"/>
+          <w:vertAlign w:val="baseline"/>
+        </w:rPr>
+      </w:pPr>
+      <w:r>
         <w:rPr>
           <w:rFonts w:eastAsia="Arial" w:cs="Arial"/>
           <w:b w:val="false"/>
@@ -1521,92 +1524,51 @@
     </w:p>
     <w:p>
       <w:pPr>
-        <w:pStyle w:val="Normal1"/>
-        <w:widowControl w:val="false"/>
-        <w:pBdr/>
-        <w:spacing w:lineRule="auto" w:line="297" w:before="155" w:after="0"/>
+        <w:pStyle w:val="Normal"/>
+        <w:rPr>
+          <w:b/>
+          <w:b/>
+          <w:bCs/>
+          <w:sz w:val="24"/>
+          <w:szCs w:val="24"/>
+        </w:rPr>
+      </w:pPr>
+      <w:r>
+        <w:rPr>
+          <w:b/>
+          <w:bCs/>
+          <w:sz w:val="24"/>
+          <w:szCs w:val="24"/>
+        </w:rPr>
+        <w:t xml:space="preserve">    </w:t>
+      </w:r>
+      <w:r>
+        <w:rPr>
+          <w:b/>
+          <w:bCs/>
+          <w:sz w:val="24"/>
+          <w:szCs w:val="24"/>
+        </w:rPr>
+        <w:t>Primitive widening conversion in Java is the automatic conversion of a smaller primitive data type to a larger primitive data type without any loss of information. For example, an int can be automatically converted to a long, or a char can be automatically converted to an int.</w:t>
+      </w:r>
+    </w:p>
+    <w:p>
+      <w:pPr>
+        <w:pStyle w:val="LOnormal"/>
+        <w:widowControl w:val="false"/>
+        <w:spacing w:lineRule="auto" w:line="295" w:before="155" w:after="0"/>
         <w:ind w:left="1145" w:right="672" w:hanging="316"/>
         <w:jc w:val="left"/>
         <w:rPr>
-          <w:rFonts w:ascii="Arial" w:hAnsi="Arial"/>
-          <w:b/>
-          <w:b/>
-          <w:bCs/>
-          <w:i w:val="false"/>
-          <w:caps w:val="false"/>
-          <w:smallCaps w:val="false"/>
-          <w:color w:val="000000"/>
-          <w:sz w:val="24"/>
-        </w:rPr>
-      </w:pPr>
-      <w:r>
-        <w:rPr>
-          <w:rFonts w:eastAsia="Arial" w:cs="Arial"/>
-          <w:b/>
-          <w:bCs/>
-          <w:i w:val="false"/>
-          <w:caps w:val="false"/>
-          <w:smallCaps w:val="false"/>
-          <w:strike w:val="false"/>
-          <w:dstrike w:val="false"/>
-          <w:color w:val="000000"/>
-          <w:position w:val="0"/>
-          <w:sz w:val="24"/>
-          <w:sz w:val="24"/>
-          <w:szCs w:val="24"/>
-          <w:u w:val="none"/>
-          <w:shd w:fill="auto" w:val="clear"/>
-          <w:vertAlign w:val="baseline"/>
-        </w:rPr>
-        <w:t xml:space="preserve">    </w:t>
-      </w:r>
-      <w:r>
-        <w:rPr>
-          <w:rFonts w:ascii="Google Sans;Helvetica Neue;sans-serif" w:hAnsi="Google Sans;Helvetica Neue;sans-serif"/>
-          <w:b/>
-          <w:bCs/>
-          <w:i w:val="false"/>
-          <w:caps w:val="false"/>
-          <w:smallCaps w:val="false"/>
-          <w:color w:val="1F1F1F"/>
-          <w:spacing w:val="0"/>
-          <w:sz w:val="24"/>
-        </w:rPr>
-        <w:t>Primitive widening conversion in Java is the automatic conversion of a smaller primitive data type to a larger primitive data type without any loss of information. For example, an int can be automatically converted to a long, or a char can be automatically converted to an int.</w:t>
-      </w:r>
-    </w:p>
-    <w:p>
-      <w:pPr>
-        <w:pStyle w:val="Normal1"/>
-        <w:widowControl w:val="false"/>
-        <w:pBdr/>
-        <w:spacing w:lineRule="auto" w:line="297" w:before="155" w:after="0"/>
-        <w:ind w:left="1145" w:right="672" w:hanging="316"/>
-        <w:jc w:val="left"/>
-        <w:rPr>
-          <w:b/>
-          <w:b/>
-          <w:bCs/>
-        </w:rPr>
-      </w:pPr>
-      <w:r>
-        <w:rPr>
-          <w:rFonts w:eastAsia="Arial" w:cs="Arial"/>
-          <w:b/>
-          <w:bCs/>
-          <w:i w:val="false"/>
-          <w:caps w:val="false"/>
-          <w:smallCaps w:val="false"/>
-          <w:strike w:val="false"/>
-          <w:dstrike w:val="false"/>
-          <w:color w:val="000000"/>
-          <w:position w:val="0"/>
-          <w:sz w:val="24"/>
-          <w:sz w:val="24"/>
-          <w:szCs w:val="24"/>
-          <w:u w:val="none"/>
-          <w:shd w:fill="auto" w:val="clear"/>
-          <w:vertAlign w:val="baseline"/>
+          <w:b/>
+          <w:b/>
+          <w:bCs/>
+        </w:rPr>
+      </w:pPr>
+      <w:r>
+        <w:rPr>
+          <w:b/>
+          <w:bCs/>
         </w:rPr>
         <w:drawing>
           <wp:anchor behindDoc="0" distT="0" distB="0" distL="0" distR="0" simplePos="0" locked="0" layoutInCell="0" allowOverlap="1" relativeHeight="4">
@@ -1657,13 +1619,12 @@
     </w:p>
     <w:p>
       <w:pPr>
-        <w:pStyle w:val="Normal1"/>
+        <w:pStyle w:val="LOnormal"/>
         <w:keepNext w:val="false"/>
         <w:keepLines w:val="false"/>
         <w:pageBreakBefore w:val="false"/>
         <w:widowControl w:val="false"/>
-        <w:pBdr/>
-        <w:spacing w:lineRule="auto" w:line="297" w:before="170" w:after="0"/>
+        <w:spacing w:lineRule="auto" w:line="295" w:before="170" w:after="0"/>
         <w:ind w:left="1151" w:right="750" w:hanging="318"/>
         <w:jc w:val="left"/>
         <w:rPr>
@@ -1709,10 +1670,9 @@
     </w:p>
     <w:p>
       <w:pPr>
-        <w:pStyle w:val="Normal1"/>
-        <w:widowControl w:val="false"/>
-        <w:pBdr/>
-        <w:spacing w:lineRule="auto" w:line="297" w:before="170" w:after="0"/>
+        <w:pStyle w:val="LOnormal"/>
+        <w:widowControl w:val="false"/>
+        <w:spacing w:lineRule="auto" w:line="295" w:before="170" w:after="0"/>
         <w:ind w:left="1151" w:right="750" w:hanging="318"/>
         <w:jc w:val="left"/>
         <w:rPr>
@@ -1795,57 +1755,14 @@
           <w:shd w:fill="auto" w:val="clear"/>
           <w:vertAlign w:val="baseline"/>
         </w:rPr>
-        <w:t xml:space="preserve">Compile-time constants are constants whose values are known and determined at compile-time, </w:t>
-      </w:r>
-      <w:r>
-        <w:rPr>
-          <w:rFonts w:eastAsia="Arial" w:cs="Arial"/>
-          <w:b/>
-          <w:bCs/>
-          <w:i w:val="false"/>
-          <w:caps w:val="false"/>
-          <w:smallCaps w:val="false"/>
-          <w:strike w:val="false"/>
-          <w:dstrike w:val="false"/>
-          <w:color w:val="000000"/>
-          <w:position w:val="0"/>
-          <w:sz w:val="24"/>
-          <w:sz w:val="24"/>
-          <w:szCs w:val="24"/>
-          <w:u w:val="none"/>
-          <w:shd w:fill="auto" w:val="clear"/>
-          <w:vertAlign w:val="baseline"/>
-        </w:rPr>
-        <w:t>EX</w:t>
-      </w:r>
-      <w:r>
-        <w:rPr>
-          <w:rFonts w:eastAsia="Arial" w:cs="Arial"/>
-          <w:b/>
-          <w:bCs/>
-          <w:i w:val="false"/>
-          <w:caps w:val="false"/>
-          <w:smallCaps w:val="false"/>
-          <w:strike w:val="false"/>
-          <w:dstrike w:val="false"/>
-          <w:color w:val="000000"/>
-          <w:position w:val="0"/>
-          <w:sz w:val="24"/>
-          <w:sz w:val="24"/>
-          <w:szCs w:val="24"/>
-          <w:u w:val="none"/>
-          <w:shd w:fill="auto" w:val="clear"/>
-          <w:vertAlign w:val="baseline"/>
-        </w:rPr>
-        <w:t>, during the compilation phase of the program. The compiler replaces references to these constants with their actual values directly in the bytecode, resulting in more efficient code execution.</w:t>
-      </w:r>
-    </w:p>
-    <w:p>
-      <w:pPr>
-        <w:pStyle w:val="Normal1"/>
-        <w:widowControl w:val="false"/>
-        <w:pBdr/>
-        <w:spacing w:lineRule="auto" w:line="297" w:before="155" w:after="0"/>
+        <w:t>Compile-time constants are constants whose values are known and determined at compile-time, EX, during the compilation phase of the program. The compiler replaces references to these constants with their actual values directly in the bytecode, resulting in more efficient code execution.</w:t>
+      </w:r>
+    </w:p>
+    <w:p>
+      <w:pPr>
+        <w:pStyle w:val="LOnormal"/>
+        <w:widowControl w:val="false"/>
+        <w:spacing w:lineRule="auto" w:line="295" w:before="155" w:after="0"/>
         <w:ind w:left="1145" w:right="672" w:hanging="316"/>
         <w:jc w:val="left"/>
         <w:rPr>
@@ -1869,24 +1786,6 @@
         </w:rPr>
       </w:pPr>
       <w:r>
-        <w:rPr>
-          <w:rFonts w:eastAsia="Arial" w:cs="Arial"/>
-          <w:b/>
-          <w:bCs/>
-          <w:i w:val="false"/>
-          <w:caps w:val="false"/>
-          <w:smallCaps w:val="false"/>
-          <w:strike w:val="false"/>
-          <w:dstrike w:val="false"/>
-          <w:color w:val="000000"/>
-          <w:position w:val="0"/>
-          <w:sz w:val="24"/>
-          <w:sz w:val="24"/>
-          <w:szCs w:val="24"/>
-          <w:u w:val="none"/>
-          <w:shd w:fill="auto" w:val="clear"/>
-          <w:vertAlign w:val="baseline"/>
-        </w:rPr>
         <w:drawing>
           <wp:anchor behindDoc="0" distT="0" distB="0" distL="0" distR="0" simplePos="0" locked="0" layoutInCell="0" allowOverlap="1" relativeHeight="2">
             <wp:simplePos x="0" y="0"/>
@@ -1957,10 +1856,9 @@
     </w:p>
     <w:p>
       <w:pPr>
-        <w:pStyle w:val="Normal1"/>
-        <w:widowControl w:val="false"/>
-        <w:pBdr/>
-        <w:spacing w:lineRule="auto" w:line="297" w:before="155" w:after="0"/>
+        <w:pStyle w:val="LOnormal"/>
+        <w:widowControl w:val="false"/>
+        <w:spacing w:lineRule="auto" w:line="295" w:before="155" w:after="0"/>
         <w:ind w:left="1145" w:right="672" w:hanging="316"/>
         <w:jc w:val="left"/>
         <w:rPr>
@@ -2024,15 +1922,14 @@
           <w:shd w:fill="auto" w:val="clear"/>
           <w:vertAlign w:val="baseline"/>
         </w:rPr>
-        <w:t>Run-time constants are constants whose values are determined at runtime, i.e., during the execution of the program. These constants cannot be evaluated by the compiler during compilation, and their values are calculated during program execution.</w:t>
-      </w:r>
-    </w:p>
-    <w:p>
-      <w:pPr>
-        <w:pStyle w:val="Normal1"/>
-        <w:widowControl w:val="false"/>
-        <w:pBdr/>
-        <w:spacing w:lineRule="auto" w:line="297" w:before="170" w:after="0"/>
+        <w:t>Run-time constants are constants whose values are determined at runtime,  during the execution of the program. These constants cannot be evaluated by the compiler during compilation, and their values are calculated during program execution.</w:t>
+      </w:r>
+    </w:p>
+    <w:p>
+      <w:pPr>
+        <w:pStyle w:val="LOnormal"/>
+        <w:widowControl w:val="false"/>
+        <w:spacing w:lineRule="auto" w:line="295" w:before="170" w:after="0"/>
         <w:ind w:left="1151" w:right="750" w:hanging="318"/>
         <w:jc w:val="left"/>
         <w:rPr>
@@ -2124,13 +2021,12 @@
     </w:p>
     <w:p>
       <w:pPr>
-        <w:pStyle w:val="Normal1"/>
+        <w:pStyle w:val="LOnormal"/>
         <w:keepNext w:val="false"/>
         <w:keepLines w:val="false"/>
         <w:pageBreakBefore w:val="false"/>
         <w:widowControl w:val="false"/>
-        <w:pBdr/>
-        <w:spacing w:lineRule="auto" w:line="297" w:before="170" w:after="0"/>
+        <w:spacing w:lineRule="auto" w:line="295" w:before="170" w:after="0"/>
         <w:ind w:left="1147" w:right="769" w:hanging="311"/>
         <w:jc w:val="left"/>
         <w:rPr>
@@ -2175,10 +2071,9 @@
     </w:p>
     <w:p>
       <w:pPr>
-        <w:pStyle w:val="Normal1"/>
-        <w:widowControl w:val="false"/>
-        <w:pBdr/>
-        <w:spacing w:lineRule="auto" w:line="297" w:before="170" w:after="0"/>
+        <w:pStyle w:val="LOnormal"/>
+        <w:widowControl w:val="false"/>
+        <w:spacing w:lineRule="auto" w:line="295" w:before="170" w:after="0"/>
         <w:ind w:left="1147" w:right="769" w:hanging="311"/>
         <w:jc w:val="left"/>
         <w:rPr>
@@ -2223,10 +2118,9 @@
     </w:p>
     <w:p>
       <w:pPr>
-        <w:pStyle w:val="Normal1"/>
-        <w:widowControl w:val="false"/>
-        <w:pBdr/>
-        <w:spacing w:lineRule="auto" w:line="297" w:before="170" w:after="0"/>
+        <w:pStyle w:val="LOnormal"/>
+        <w:widowControl w:val="false"/>
+        <w:spacing w:lineRule="auto" w:line="295" w:before="170" w:after="0"/>
         <w:ind w:left="1147" w:right="769" w:hanging="311"/>
         <w:jc w:val="left"/>
         <w:rPr>
@@ -2271,10 +2165,9 @@
     </w:p>
     <w:p>
       <w:pPr>
-        <w:pStyle w:val="Normal1"/>
-        <w:widowControl w:val="false"/>
-        <w:pBdr/>
-        <w:spacing w:lineRule="auto" w:line="297" w:before="170" w:after="0"/>
+        <w:pStyle w:val="LOnormal"/>
+        <w:widowControl w:val="false"/>
+        <w:spacing w:lineRule="auto" w:line="295" w:before="170" w:after="0"/>
         <w:ind w:left="1147" w:right="769" w:hanging="311"/>
         <w:jc w:val="left"/>
         <w:rPr>
@@ -2319,10 +2212,9 @@
     </w:p>
     <w:p>
       <w:pPr>
-        <w:pStyle w:val="Normal1"/>
-        <w:widowControl w:val="false"/>
-        <w:pBdr/>
-        <w:spacing w:lineRule="auto" w:line="297" w:before="170" w:after="0"/>
+        <w:pStyle w:val="LOnormal"/>
+        <w:widowControl w:val="false"/>
+        <w:spacing w:lineRule="auto" w:line="295" w:before="170" w:after="0"/>
         <w:ind w:left="1147" w:right="769" w:hanging="311"/>
         <w:jc w:val="left"/>
         <w:rPr>
@@ -2368,10 +2260,9 @@
     </w:p>
     <w:p>
       <w:pPr>
-        <w:pStyle w:val="Normal1"/>
-        <w:widowControl w:val="false"/>
-        <w:pBdr/>
-        <w:spacing w:lineRule="auto" w:line="297" w:before="170" w:after="0"/>
+        <w:pStyle w:val="LOnormal"/>
+        <w:widowControl w:val="false"/>
+        <w:spacing w:lineRule="auto" w:line="295" w:before="170" w:after="0"/>
         <w:ind w:left="1147" w:right="769" w:hanging="311"/>
         <w:jc w:val="left"/>
         <w:rPr>
@@ -2438,10 +2329,9 @@
     </w:p>
     <w:p>
       <w:pPr>
-        <w:pStyle w:val="Normal1"/>
-        <w:widowControl w:val="false"/>
-        <w:pBdr/>
-        <w:spacing w:lineRule="auto" w:line="297" w:before="170" w:after="0"/>
+        <w:pStyle w:val="LOnormal"/>
+        <w:widowControl w:val="false"/>
+        <w:spacing w:lineRule="auto" w:line="295" w:before="170" w:after="0"/>
         <w:ind w:left="1147" w:right="769" w:hanging="311"/>
         <w:jc w:val="left"/>
         <w:rPr>
@@ -2486,10 +2376,9 @@
     </w:p>
     <w:p>
       <w:pPr>
-        <w:pStyle w:val="Normal1"/>
-        <w:widowControl w:val="false"/>
-        <w:pBdr/>
-        <w:spacing w:lineRule="auto" w:line="297" w:before="170" w:after="0"/>
+        <w:pStyle w:val="LOnormal"/>
+        <w:widowControl w:val="false"/>
+        <w:spacing w:lineRule="auto" w:line="295" w:before="170" w:after="0"/>
         <w:ind w:left="1147" w:right="769" w:hanging="311"/>
         <w:jc w:val="left"/>
         <w:rPr>
@@ -2537,10 +2426,9 @@
     </w:p>
     <w:p>
       <w:pPr>
-        <w:pStyle w:val="Normal1"/>
-        <w:widowControl w:val="false"/>
-        <w:pBdr/>
-        <w:spacing w:lineRule="auto" w:line="297" w:before="170" w:after="0"/>
+        <w:pStyle w:val="LOnormal"/>
+        <w:widowControl w:val="false"/>
+        <w:spacing w:lineRule="auto" w:line="295" w:before="170" w:after="0"/>
         <w:ind w:left="1147" w:right="769" w:hanging="311"/>
         <w:jc w:val="left"/>
         <w:rPr>
@@ -2588,10 +2476,9 @@
     </w:p>
     <w:p>
       <w:pPr>
-        <w:pStyle w:val="Normal1"/>
-        <w:widowControl w:val="false"/>
-        <w:pBdr/>
-        <w:spacing w:lineRule="auto" w:line="297" w:before="170" w:after="0"/>
+        <w:pStyle w:val="LOnormal"/>
+        <w:widowControl w:val="false"/>
+        <w:spacing w:lineRule="auto" w:line="295" w:before="170" w:after="0"/>
         <w:ind w:left="1147" w:right="769" w:hanging="311"/>
         <w:jc w:val="left"/>
         <w:rPr>
@@ -2639,10 +2526,9 @@
     </w:p>
     <w:p>
       <w:pPr>
-        <w:pStyle w:val="Normal1"/>
-        <w:widowControl w:val="false"/>
-        <w:pBdr/>
-        <w:spacing w:lineRule="auto" w:line="297" w:before="170" w:after="0"/>
+        <w:pStyle w:val="LOnormal"/>
+        <w:widowControl w:val="false"/>
+        <w:spacing w:lineRule="auto" w:line="295" w:before="170" w:after="0"/>
         <w:ind w:left="1147" w:right="769" w:hanging="311"/>
         <w:jc w:val="left"/>
         <w:rPr>
@@ -2689,10 +2575,9 @@
     </w:p>
     <w:p>
       <w:pPr>
-        <w:pStyle w:val="Normal1"/>
-        <w:widowControl w:val="false"/>
-        <w:pBdr/>
-        <w:spacing w:lineRule="auto" w:line="297" w:before="170" w:after="0"/>
+        <w:pStyle w:val="LOnormal"/>
+        <w:widowControl w:val="false"/>
+        <w:spacing w:lineRule="auto" w:line="295" w:before="170" w:after="0"/>
         <w:ind w:left="1147" w:right="769" w:hanging="311"/>
         <w:jc w:val="left"/>
         <w:rPr>
@@ -2740,10 +2625,9 @@
     </w:p>
     <w:p>
       <w:pPr>
-        <w:pStyle w:val="Normal1"/>
-        <w:widowControl w:val="false"/>
-        <w:pBdr/>
-        <w:spacing w:lineRule="auto" w:line="297" w:before="170" w:after="0"/>
+        <w:pStyle w:val="LOnormal"/>
+        <w:widowControl w:val="false"/>
+        <w:spacing w:lineRule="auto" w:line="295" w:before="170" w:after="0"/>
         <w:ind w:left="1147" w:right="769" w:hanging="311"/>
         <w:jc w:val="left"/>
         <w:rPr>
@@ -2791,10 +2675,9 @@
     </w:p>
     <w:p>
       <w:pPr>
-        <w:pStyle w:val="Normal1"/>
-        <w:widowControl w:val="false"/>
-        <w:pBdr/>
-        <w:spacing w:lineRule="auto" w:line="297" w:before="170" w:after="0"/>
+        <w:pStyle w:val="LOnormal"/>
+        <w:widowControl w:val="false"/>
+        <w:spacing w:lineRule="auto" w:line="295" w:before="170" w:after="0"/>
         <w:ind w:left="1147" w:right="769" w:hanging="311"/>
         <w:jc w:val="left"/>
         <w:rPr>
@@ -2842,10 +2725,9 @@
     </w:p>
     <w:p>
       <w:pPr>
-        <w:pStyle w:val="Normal1"/>
-        <w:widowControl w:val="false"/>
-        <w:pBdr/>
-        <w:spacing w:lineRule="auto" w:line="297" w:before="170" w:after="0"/>
+        <w:pStyle w:val="LOnormal"/>
+        <w:widowControl w:val="false"/>
+        <w:spacing w:lineRule="auto" w:line="295" w:before="170" w:after="0"/>
         <w:ind w:left="1147" w:right="769" w:hanging="311"/>
         <w:jc w:val="left"/>
         <w:rPr>
@@ -2892,10 +2774,9 @@
     </w:p>
     <w:p>
       <w:pPr>
-        <w:pStyle w:val="Normal1"/>
-        <w:widowControl w:val="false"/>
-        <w:pBdr/>
-        <w:spacing w:lineRule="auto" w:line="297" w:before="170" w:after="0"/>
+        <w:pStyle w:val="LOnormal"/>
+        <w:widowControl w:val="false"/>
+        <w:spacing w:lineRule="auto" w:line="295" w:before="170" w:after="0"/>
         <w:ind w:left="1147" w:right="769" w:hanging="311"/>
         <w:jc w:val="left"/>
         <w:rPr>
@@ -2943,10 +2824,9 @@
     </w:p>
     <w:p>
       <w:pPr>
-        <w:pStyle w:val="Normal1"/>
-        <w:widowControl w:val="false"/>
-        <w:pBdr/>
-        <w:spacing w:lineRule="auto" w:line="297" w:before="170" w:after="0"/>
+        <w:pStyle w:val="LOnormal"/>
+        <w:widowControl w:val="false"/>
+        <w:spacing w:lineRule="auto" w:line="295" w:before="170" w:after="0"/>
         <w:ind w:left="1147" w:right="769" w:hanging="311"/>
         <w:jc w:val="left"/>
         <w:rPr>
@@ -2994,10 +2874,9 @@
     </w:p>
     <w:p>
       <w:pPr>
-        <w:pStyle w:val="Normal1"/>
-        <w:widowControl w:val="false"/>
-        <w:pBdr/>
-        <w:spacing w:lineRule="auto" w:line="297" w:before="170" w:after="0"/>
+        <w:pStyle w:val="LOnormal"/>
+        <w:widowControl w:val="false"/>
+        <w:spacing w:lineRule="auto" w:line="295" w:before="170" w:after="0"/>
         <w:ind w:left="1147" w:right="769" w:hanging="311"/>
         <w:jc w:val="left"/>
         <w:rPr>
@@ -3045,10 +2924,9 @@
     </w:p>
     <w:p>
       <w:pPr>
-        <w:pStyle w:val="Normal1"/>
-        <w:widowControl w:val="false"/>
-        <w:pBdr/>
-        <w:spacing w:lineRule="auto" w:line="297" w:before="170" w:after="0"/>
+        <w:pStyle w:val="LOnormal"/>
+        <w:widowControl w:val="false"/>
+        <w:spacing w:lineRule="auto" w:line="295" w:before="170" w:after="0"/>
         <w:ind w:left="1147" w:right="769" w:hanging="311"/>
         <w:jc w:val="left"/>
         <w:rPr>
@@ -3096,10 +2974,9 @@
     </w:p>
     <w:p>
       <w:pPr>
-        <w:pStyle w:val="Normal1"/>
-        <w:widowControl w:val="false"/>
-        <w:pBdr/>
-        <w:spacing w:lineRule="auto" w:line="297" w:before="170" w:after="0"/>
+        <w:pStyle w:val="LOnormal"/>
+        <w:widowControl w:val="false"/>
+        <w:spacing w:lineRule="auto" w:line="295" w:before="170" w:after="0"/>
         <w:ind w:left="1147" w:right="769" w:hanging="311"/>
         <w:jc w:val="left"/>
         <w:rPr>
@@ -3146,10 +3023,9 @@
     </w:p>
     <w:p>
       <w:pPr>
-        <w:pStyle w:val="Normal1"/>
-        <w:widowControl w:val="false"/>
-        <w:pBdr/>
-        <w:spacing w:lineRule="auto" w:line="297" w:before="170" w:after="0"/>
+        <w:pStyle w:val="LOnormal"/>
+        <w:widowControl w:val="false"/>
+        <w:spacing w:lineRule="auto" w:line="295" w:before="170" w:after="0"/>
         <w:ind w:left="1147" w:right="769" w:hanging="311"/>
         <w:jc w:val="left"/>
         <w:rPr>
@@ -3197,10 +3073,9 @@
     </w:p>
     <w:p>
       <w:pPr>
-        <w:pStyle w:val="Normal1"/>
-        <w:widowControl w:val="false"/>
-        <w:pBdr/>
-        <w:spacing w:lineRule="auto" w:line="297" w:before="170" w:after="0"/>
+        <w:pStyle w:val="LOnormal"/>
+        <w:widowControl w:val="false"/>
+        <w:spacing w:lineRule="auto" w:line="295" w:before="170" w:after="0"/>
         <w:ind w:left="1147" w:right="769" w:hanging="311"/>
         <w:jc w:val="left"/>
         <w:rPr>
@@ -3248,12 +3123,11 @@
     </w:p>
     <w:p>
       <w:pPr>
-        <w:pStyle w:val="Normal1"/>
+        <w:pStyle w:val="LOnormal"/>
         <w:keepNext w:val="false"/>
         <w:keepLines w:val="false"/>
         <w:pageBreakBefore w:val="false"/>
         <w:widowControl w:val="false"/>
-        <w:pBdr/>
         <w:spacing w:lineRule="auto" w:line="240" w:before="674" w:after="0"/>
         <w:ind w:left="0" w:right="0" w:hanging="0"/>
         <w:jc w:val="center"/>
@@ -3300,13 +3174,12 @@
     </w:p>
     <w:p>
       <w:pPr>
-        <w:pStyle w:val="Normal1"/>
+        <w:pStyle w:val="LOnormal"/>
         <w:keepNext w:val="false"/>
         <w:keepLines w:val="false"/>
         <w:pageBreakBefore w:val="false"/>
         <w:widowControl w:val="false"/>
-        <w:pBdr/>
-        <w:spacing w:lineRule="auto" w:line="297" w:before="0" w:after="0"/>
+        <w:spacing w:lineRule="auto" w:line="295" w:before="0" w:after="0"/>
         <w:ind w:left="1145" w:right="1190" w:hanging="309"/>
         <w:jc w:val="left"/>
         <w:rPr/>
@@ -3429,18 +3302,161 @@
           <w:shd w:fill="auto" w:val="clear"/>
           <w:vertAlign w:val="baseline"/>
         </w:rPr>
-        <w:t xml:space="preserve">data type that's only 32 bits? Could you explain this seeming discrepancy?” </w:t>
-      </w:r>
-    </w:p>
-    <w:p>
-      <w:pPr>
-        <w:pStyle w:val="Normal1"/>
+        <w:t>data type that's only 32 bits? Could you explain this seeming discrepancy?”</w:t>
+      </w:r>
+    </w:p>
+    <w:p>
+      <w:pPr>
+        <w:pStyle w:val="LOnormal"/>
+        <w:widowControl w:val="false"/>
+        <w:spacing w:lineRule="auto" w:line="295" w:before="0" w:after="0"/>
+        <w:ind w:left="1145" w:right="1190" w:hanging="309"/>
+        <w:jc w:val="left"/>
+        <w:rPr/>
+      </w:pPr>
+      <w:r>
+        <w:rPr>
+          <w:rFonts w:eastAsia="Arial" w:cs="Arial"/>
+          <w:b w:val="false"/>
+          <w:i w:val="false"/>
+          <w:caps w:val="false"/>
+          <w:smallCaps w:val="false"/>
+          <w:strike w:val="false"/>
+          <w:dstrike w:val="false"/>
+          <w:color w:val="000000"/>
+          <w:position w:val="0"/>
+          <w:sz w:val="24"/>
+          <w:sz w:val="24"/>
+          <w:szCs w:val="24"/>
+          <w:u w:val="none"/>
+          <w:shd w:fill="auto" w:val="clear"/>
+          <w:vertAlign w:val="baseline"/>
+        </w:rPr>
+        <w:t xml:space="preserve">    </w:t>
+      </w:r>
+      <w:r>
+        <w:rPr>
+          <w:rFonts w:eastAsia="Arial" w:cs="Arial"/>
+          <w:b/>
+          <w:bCs/>
+          <w:i w:val="false"/>
+          <w:caps w:val="false"/>
+          <w:smallCaps w:val="false"/>
+          <w:strike w:val="false"/>
+          <w:dstrike w:val="false"/>
+          <w:color w:val="000000"/>
+          <w:position w:val="0"/>
+          <w:sz w:val="24"/>
+          <w:sz w:val="24"/>
+          <w:szCs w:val="24"/>
+          <w:u w:val="none"/>
+          <w:shd w:fill="auto" w:val="clear"/>
+          <w:vertAlign w:val="baseline"/>
+        </w:rPr>
+        <w:t xml:space="preserve"> </w:t>
+      </w:r>
+      <w:r>
+        <w:rPr>
+          <w:rFonts w:eastAsia="Arial" w:cs="Arial"/>
+          <w:b/>
+          <w:bCs/>
+          <w:i w:val="false"/>
+          <w:caps w:val="false"/>
+          <w:smallCaps w:val="false"/>
+          <w:strike w:val="false"/>
+          <w:dstrike w:val="false"/>
+          <w:color w:val="000000"/>
+          <w:position w:val="0"/>
+          <w:sz w:val="24"/>
+          <w:sz w:val="24"/>
+          <w:szCs w:val="24"/>
+          <w:u w:val="none"/>
+          <w:shd w:fill="auto" w:val="clear"/>
+          <w:vertAlign w:val="baseline"/>
+        </w:rPr>
+        <w:t>long data type (which is 64 bits) to a float data type (which is 32 bits), there can be a potential loss of precision. This is because float uses 32 bits to represent a floating-point number while long uses 64 bits to represent an integer value.</w:t>
+      </w:r>
+    </w:p>
+    <w:p>
+      <w:pPr>
+        <w:pStyle w:val="LOnormal"/>
+        <w:widowControl w:val="false"/>
+        <w:spacing w:lineRule="auto" w:line="295" w:before="0" w:after="0"/>
+        <w:ind w:left="1145" w:right="1190" w:hanging="309"/>
+        <w:jc w:val="left"/>
+        <w:rPr/>
+      </w:pPr>
+      <w:r>
+        <w:rPr>
+          <w:rFonts w:eastAsia="Arial" w:cs="Arial"/>
+          <w:b w:val="false"/>
+          <w:i w:val="false"/>
+          <w:caps w:val="false"/>
+          <w:smallCaps w:val="false"/>
+          <w:strike w:val="false"/>
+          <w:dstrike w:val="false"/>
+          <w:color w:val="000000"/>
+          <w:position w:val="0"/>
+          <w:sz w:val="24"/>
+          <w:sz w:val="24"/>
+          <w:szCs w:val="24"/>
+          <w:u w:val="none"/>
+          <w:shd w:fill="auto" w:val="clear"/>
+          <w:vertAlign w:val="baseline"/>
+        </w:rPr>
+        <w:t xml:space="preserve">  </w:t>
+      </w:r>
+      <w:r>
+        <w:rPr>
+          <w:rFonts w:eastAsia="Arial" w:cs="Arial"/>
+          <w:b/>
+          <w:bCs/>
+          <w:i w:val="false"/>
+          <w:caps w:val="false"/>
+          <w:smallCaps w:val="false"/>
+          <w:strike w:val="false"/>
+          <w:dstrike w:val="false"/>
+          <w:color w:val="000000"/>
+          <w:position w:val="0"/>
+          <w:sz w:val="24"/>
+          <w:sz w:val="24"/>
+          <w:szCs w:val="24"/>
+          <w:u w:val="none"/>
+          <w:shd w:fill="auto" w:val="clear"/>
+          <w:vertAlign w:val="baseline"/>
+        </w:rPr>
+        <w:t xml:space="preserve">  </w:t>
+      </w:r>
+      <w:r>
+        <w:rPr>
+          <w:rFonts w:eastAsia="Arial" w:cs="Arial"/>
+          <w:b/>
+          <w:bCs/>
+          <w:i w:val="false"/>
+          <w:caps w:val="false"/>
+          <w:smallCaps w:val="false"/>
+          <w:strike w:val="false"/>
+          <w:dstrike w:val="false"/>
+          <w:color w:val="000000"/>
+          <w:position w:val="0"/>
+          <w:sz w:val="24"/>
+          <w:sz w:val="24"/>
+          <w:szCs w:val="24"/>
+          <w:u w:val="none"/>
+          <w:shd w:fill="auto" w:val="clear"/>
+          <w:vertAlign w:val="baseline"/>
+        </w:rPr>
+        <w:t>The discrepancy arises due to the fundamental differences between how integers (represented by long) and floating-point numbers (represented by float) are stored in memory.</w:t>
+      </w:r>
+    </w:p>
+    <w:p>
+      <w:pPr>
+        <w:pStyle w:val="LOnormal"/>
         <w:keepNext w:val="false"/>
         <w:keepLines w:val="false"/>
         <w:pageBreakBefore w:val="false"/>
         <w:widowControl w:val="false"/>
-        <w:pBdr/>
-        <w:spacing w:lineRule="auto" w:line="297" w:before="170" w:after="0"/>
+        <w:spacing w:lineRule="auto" w:line="295" w:before="170" w:after="0"/>
         <w:ind w:left="1138" w:right="1177" w:hanging="304"/>
         <w:jc w:val="left"/>
         <w:rPr/>
@@ -3568,13 +3584,12 @@
     </w:p>
     <w:p>
       <w:pPr>
-        <w:pStyle w:val="Normal1"/>
+        <w:pStyle w:val="LOnormal"/>
         <w:keepNext w:val="false"/>
         <w:keepLines w:val="false"/>
         <w:pageBreakBefore w:val="false"/>
         <w:widowControl w:val="false"/>
-        <w:pBdr/>
-        <w:spacing w:lineRule="auto" w:line="297" w:before="155" w:after="0"/>
+        <w:spacing w:lineRule="auto" w:line="295" w:before="155" w:after="0"/>
         <w:ind w:left="1205" w:right="972" w:hanging="371"/>
         <w:jc w:val="left"/>
         <w:rPr/>
@@ -3762,13 +3777,12 @@
     </w:p>
     <w:p>
       <w:pPr>
-        <w:pStyle w:val="Normal1"/>
+        <w:pStyle w:val="LOnormal"/>
         <w:keepNext w:val="false"/>
         <w:keepLines w:val="false"/>
         <w:pageBreakBefore w:val="false"/>
         <w:widowControl w:val="false"/>
-        <w:pBdr/>
-        <w:spacing w:lineRule="auto" w:line="297" w:before="170" w:after="0"/>
+        <w:spacing w:lineRule="auto" w:line="295" w:before="170" w:after="0"/>
         <w:ind w:left="1145" w:right="949" w:hanging="438"/>
         <w:jc w:val="left"/>
         <w:rPr/>
@@ -3876,12 +3890,11 @@
     </w:p>
     <w:p>
       <w:pPr>
-        <w:pStyle w:val="Normal1"/>
+        <w:pStyle w:val="LOnormal"/>
         <w:keepNext w:val="false"/>
         <w:keepLines w:val="false"/>
         <w:pageBreakBefore w:val="false"/>
         <w:widowControl w:val="false"/>
-        <w:pBdr/>
         <w:spacing w:lineRule="auto" w:line="240" w:before="10474" w:after="0"/>
         <w:ind w:left="0" w:right="0" w:hanging="0"/>
         <w:jc w:val="center"/>
@@ -3961,10 +3974,11 @@
     <w:qFormat/>
     <w:pPr>
       <w:widowControl w:val="false"/>
-      <w:kinsoku w:val="true"/>
-      <w:overflowPunct w:val="true"/>
-      <w:autoSpaceDE w:val="true"/>
+      <w:suppressAutoHyphens w:val="true"/>
+      <w:overflowPunct w:val="false"/>
       <w:bidi w:val="0"/>
+      <w:spacing w:before="0" w:after="0"/>
+      <w:jc w:val="left"/>
     </w:pPr>
     <w:rPr>
       <w:rFonts w:ascii="Arial" w:hAnsi="Arial" w:eastAsia="Arial" w:cs="Arial"/>
@@ -3977,8 +3991,8 @@
   </w:style>
   <w:style w:type="paragraph" w:styleId="Heading1">
     <w:name w:val="Heading 1"/>
-    <w:basedOn w:val="Normal1"/>
-    <w:next w:val="Normal1"/>
+    <w:basedOn w:val="LOnormal"/>
+    <w:next w:val="LOnormal"/>
     <w:qFormat/>
     <w:pPr>
       <w:keepNext w:val="true"/>
@@ -3994,8 +4008,8 @@
   </w:style>
   <w:style w:type="paragraph" w:styleId="Heading2">
     <w:name w:val="Heading 2"/>
-    <w:basedOn w:val="Normal1"/>
-    <w:next w:val="Normal1"/>
+    <w:basedOn w:val="LOnormal"/>
+    <w:next w:val="LOnormal"/>
     <w:qFormat/>
     <w:pPr>
       <w:keepNext w:val="true"/>
@@ -4011,8 +4025,8 @@
   </w:style>
   <w:style w:type="paragraph" w:styleId="Heading3">
     <w:name w:val="Heading 3"/>
-    <w:basedOn w:val="Normal1"/>
-    <w:next w:val="Normal1"/>
+    <w:basedOn w:val="LOnormal"/>
+    <w:next w:val="LOnormal"/>
     <w:qFormat/>
     <w:pPr>
       <w:keepNext w:val="true"/>
@@ -4028,8 +4042,8 @@
   </w:style>
   <w:style w:type="paragraph" w:styleId="Heading4">
     <w:name w:val="Heading 4"/>
-    <w:basedOn w:val="Normal1"/>
-    <w:next w:val="Normal1"/>
+    <w:basedOn w:val="LOnormal"/>
+    <w:next w:val="LOnormal"/>
     <w:qFormat/>
     <w:pPr>
       <w:keepNext w:val="true"/>
@@ -4045,8 +4059,8 @@
   </w:style>
   <w:style w:type="paragraph" w:styleId="Heading5">
     <w:name w:val="Heading 5"/>
-    <w:basedOn w:val="Normal1"/>
-    <w:next w:val="Normal1"/>
+    <w:basedOn w:val="LOnormal"/>
+    <w:next w:val="LOnormal"/>
     <w:qFormat/>
     <w:pPr>
       <w:keepNext w:val="true"/>
@@ -4062,8 +4076,8 @@
   </w:style>
   <w:style w:type="paragraph" w:styleId="Heading6">
     <w:name w:val="Heading 6"/>
-    <w:basedOn w:val="Normal1"/>
-    <w:next w:val="Normal1"/>
+    <w:basedOn w:val="LOnormal"/>
+    <w:next w:val="LOnormal"/>
     <w:qFormat/>
     <w:pPr>
       <w:keepNext w:val="true"/>
@@ -4135,14 +4149,13 @@
       <w:rFonts w:cs="Lohit Devanagari"/>
     </w:rPr>
   </w:style>
-  <w:style w:type="paragraph" w:styleId="Normal1">
+  <w:style w:type="paragraph" w:styleId="LOnormal">
     <w:name w:val="LO-normal"/>
     <w:qFormat/>
     <w:pPr>
       <w:widowControl/>
-      <w:kinsoku w:val="true"/>
-      <w:overflowPunct w:val="true"/>
-      <w:autoSpaceDE w:val="true"/>
+      <w:suppressAutoHyphens w:val="true"/>
+      <w:overflowPunct w:val="false"/>
       <w:bidi w:val="0"/>
       <w:spacing w:lineRule="auto" w:line="276" w:before="0" w:after="0"/>
       <w:jc w:val="left"/>
@@ -4158,8 +4171,8 @@
   </w:style>
   <w:style w:type="paragraph" w:styleId="Title">
     <w:name w:val="Title"/>
-    <w:basedOn w:val="Normal1"/>
-    <w:next w:val="Normal1"/>
+    <w:basedOn w:val="LOnormal"/>
+    <w:next w:val="LOnormal"/>
     <w:qFormat/>
     <w:pPr>
       <w:keepNext w:val="true"/>
@@ -4175,8 +4188,8 @@
   </w:style>
   <w:style w:type="paragraph" w:styleId="Subtitle">
     <w:name w:val="Subtitle"/>
-    <w:basedOn w:val="Normal1"/>
-    <w:next w:val="Normal1"/>
+    <w:basedOn w:val="LOnormal"/>
+    <w:next w:val="LOnormal"/>
     <w:qFormat/>
     <w:pPr>
       <w:keepNext w:val="true"/>

--- a/Programming Fundamentals - Assignment 2.docx
+++ b/Programming Fundamentals - Assignment 2.docx
@@ -3579,7 +3579,101 @@
           <w:shd w:fill="auto" w:val="clear"/>
           <w:vertAlign w:val="baseline"/>
         </w:rPr>
-        <w:t xml:space="preserve">set as the default data types for integer literals and floating point literals respectively in Java? Could you elucidate the rationale behind this design decision? </w:t>
+        <w:t>set as the default data types for integer literals and floating point literals respectively in Java? Could you elucidate the rationale behind this design decision?</w:t>
+      </w:r>
+    </w:p>
+    <w:p>
+      <w:pPr>
+        <w:pStyle w:val="Normal"/>
+        <w:widowControl w:val="false"/>
+        <w:tabs>
+          <w:tab w:val="clear" w:pos="720"/>
+          <w:tab w:val="left" w:pos="810" w:leader="none"/>
+        </w:tabs>
+        <w:suppressAutoHyphens w:val="true"/>
+        <w:overflowPunct w:val="false"/>
+        <w:bidi w:val="0"/>
+        <w:spacing w:before="0" w:after="0"/>
+        <w:ind w:left="449" w:right="0" w:hanging="0"/>
+        <w:jc w:val="left"/>
+        <w:rPr/>
+      </w:pPr>
+      <w:r>
+        <w:rPr>
+          <w:rFonts w:eastAsia="Arial" w:cs="Arial"/>
+          <w:b w:val="false"/>
+          <w:i w:val="false"/>
+          <w:caps w:val="false"/>
+          <w:smallCaps w:val="false"/>
+          <w:strike w:val="false"/>
+          <w:dstrike w:val="false"/>
+          <w:color w:val="000000"/>
+          <w:position w:val="0"/>
+          <w:sz w:val="24"/>
+          <w:sz w:val="24"/>
+          <w:szCs w:val="24"/>
+          <w:u w:val="none"/>
+          <w:shd w:fill="auto" w:val="clear"/>
+          <w:vertAlign w:val="baseline"/>
+        </w:rPr>
+        <w:t xml:space="preserve">               </w:t>
+      </w:r>
+      <w:r>
+        <w:rPr>
+          <w:b/>
+          <w:bCs/>
+          <w:sz w:val="24"/>
+          <w:szCs w:val="24"/>
+        </w:rPr>
+        <w:t xml:space="preserve">The default data types </w:t>
+      </w:r>
+      <w:r>
+        <w:rPr>
+          <w:rStyle w:val="SourceText"/>
+          <w:b/>
+          <w:bCs/>
+          <w:sz w:val="24"/>
+          <w:szCs w:val="24"/>
+        </w:rPr>
+        <w:t>int</w:t>
+      </w:r>
+      <w:r>
+        <w:rPr>
+          <w:b/>
+          <w:bCs/>
+          <w:sz w:val="24"/>
+          <w:szCs w:val="24"/>
+        </w:rPr>
+        <w:t xml:space="preserve"> for integer literals and </w:t>
+      </w:r>
+      <w:r>
+        <w:rPr>
+          <w:rStyle w:val="SourceText"/>
+          <w:b/>
+          <w:bCs/>
+          <w:sz w:val="24"/>
+          <w:szCs w:val="24"/>
+        </w:rPr>
+        <w:t>double</w:t>
+      </w:r>
+      <w:r>
+        <w:rPr>
+          <w:b/>
+          <w:bCs/>
+          <w:sz w:val="24"/>
+          <w:szCs w:val="24"/>
+        </w:rPr>
+        <w:t xml:space="preserve"> for floating-point    </w:t>
+        <w:tab/>
+        <w:tab/>
+        <w:t xml:space="preserve">literals  in Java were chosen for historical performance and memory </w:t>
+        <w:tab/>
+        <w:tab/>
+        <w:tab/>
+        <w:t xml:space="preserve">         considerations, and to align with common mathematical conventions, making    </w:t>
+        <w:tab/>
+        <w:tab/>
+        <w:t>the language beginner-friendly and easy to use.</w:t>
       </w:r>
     </w:p>
     <w:p>
@@ -4089,6 +4183,13 @@
       <w:b/>
       <w:sz w:val="20"/>
       <w:szCs w:val="20"/>
+    </w:rPr>
+  </w:style>
+  <w:style w:type="character" w:styleId="SourceText">
+    <w:name w:val="Source Text"/>
+    <w:qFormat/>
+    <w:rPr>
+      <w:rFonts w:ascii="Liberation Mono" w:hAnsi="Liberation Mono" w:eastAsia="Noto Sans Mono CJK SC" w:cs="Liberation Mono"/>
     </w:rPr>
   </w:style>
   <w:style w:type="paragraph" w:styleId="Heading">

--- a/Programming Fundamentals - Assignment 2.docx
+++ b/Programming Fundamentals - Assignment 2.docx
@@ -3866,7 +3866,73 @@
           <w:shd w:fill="auto" w:val="clear"/>
           <w:vertAlign w:val="baseline"/>
         </w:rPr>
-        <w:t xml:space="preserve">? </w:t>
+        <w:t>?</w:t>
+      </w:r>
+    </w:p>
+    <w:p>
+      <w:pPr>
+        <w:pStyle w:val="LOnormal"/>
+        <w:widowControl w:val="false"/>
+        <w:spacing w:lineRule="auto" w:line="295" w:before="155" w:after="0"/>
+        <w:ind w:left="1205" w:right="972" w:hanging="371"/>
+        <w:jc w:val="left"/>
+        <w:rPr>
+          <w:rFonts w:eastAsia="Arial" w:cs="Arial"/>
+          <w:b w:val="false"/>
+          <w:b w:val="false"/>
+          <w:i w:val="false"/>
+          <w:i w:val="false"/>
+          <w:caps w:val="false"/>
+          <w:smallCaps w:val="false"/>
+          <w:strike w:val="false"/>
+          <w:dstrike w:val="false"/>
+          <w:color w:val="000000"/>
+          <w:position w:val="0"/>
+          <w:sz w:val="24"/>
+          <w:sz w:val="24"/>
+          <w:szCs w:val="24"/>
+          <w:u w:val="none"/>
+          <w:shd w:fill="auto" w:val="clear"/>
+          <w:vertAlign w:val="baseline"/>
+        </w:rPr>
+      </w:pPr>
+      <w:r>
+        <w:rPr/>
+      </w:r>
+    </w:p>
+    <w:p>
+      <w:pPr>
+        <w:pStyle w:val="LOnormal"/>
+        <w:widowControl w:val="false"/>
+        <w:spacing w:lineRule="auto" w:line="295" w:before="155" w:after="0"/>
+        <w:ind w:left="1205" w:right="972" w:hanging="371"/>
+        <w:jc w:val="left"/>
+        <w:rPr>
+          <w:b/>
+          <w:b/>
+          <w:bCs/>
+        </w:rPr>
+      </w:pPr>
+      <w:r>
+        <w:rPr>
+          <w:rFonts w:eastAsia="Arial" w:cs="Arial"/>
+          <w:b/>
+          <w:bCs/>
+          <w:i w:val="false"/>
+          <w:caps w:val="false"/>
+          <w:smallCaps w:val="false"/>
+          <w:strike w:val="false"/>
+          <w:dstrike w:val="false"/>
+          <w:color w:val="000000"/>
+          <w:position w:val="0"/>
+          <w:sz w:val="24"/>
+          <w:sz w:val="24"/>
+          <w:szCs w:val="24"/>
+          <w:u w:val="none"/>
+          <w:shd w:fill="auto" w:val="clear"/>
+          <w:vertAlign w:val="baseline"/>
+        </w:rPr>
+        <w:t>Implicit narrowing primitive conversion in Java only takes place among byte, char, int, and short because they have a well-defined and consistent size relationship, ensuring safety and avoiding ambiguity in conversions. Other data types require explicit type casting to handle potential loss of precision.</w:t>
       </w:r>
     </w:p>
     <w:p>
@@ -3875,6 +3941,68 @@
         <w:keepNext w:val="false"/>
         <w:keepLines w:val="false"/>
         <w:pageBreakBefore w:val="false"/>
+        <w:widowControl w:val="false"/>
+        <w:spacing w:lineRule="auto" w:line="295" w:before="170" w:after="0"/>
+        <w:ind w:left="1145" w:right="949" w:hanging="438"/>
+        <w:jc w:val="left"/>
+        <w:rPr>
+          <w:rFonts w:eastAsia="Arial" w:cs="Arial"/>
+          <w:b w:val="false"/>
+          <w:b w:val="false"/>
+          <w:i w:val="false"/>
+          <w:i w:val="false"/>
+          <w:caps w:val="false"/>
+          <w:smallCaps w:val="false"/>
+          <w:strike w:val="false"/>
+          <w:dstrike w:val="false"/>
+          <w:color w:val="000000"/>
+          <w:position w:val="0"/>
+          <w:sz w:val="24"/>
+          <w:sz w:val="24"/>
+          <w:szCs w:val="24"/>
+          <w:u w:val="none"/>
+          <w:shd w:fill="auto" w:val="clear"/>
+          <w:vertAlign w:val="baseline"/>
+        </w:rPr>
+      </w:pPr>
+      <w:r>
+        <w:rPr/>
+      </w:r>
+    </w:p>
+    <w:p>
+      <w:pPr>
+        <w:pStyle w:val="LOnormal"/>
+        <w:widowControl w:val="false"/>
+        <w:spacing w:lineRule="auto" w:line="295" w:before="170" w:after="0"/>
+        <w:ind w:left="1145" w:right="949" w:hanging="438"/>
+        <w:jc w:val="left"/>
+        <w:rPr>
+          <w:rFonts w:eastAsia="Arial" w:cs="Arial"/>
+          <w:b w:val="false"/>
+          <w:b w:val="false"/>
+          <w:i w:val="false"/>
+          <w:i w:val="false"/>
+          <w:caps w:val="false"/>
+          <w:smallCaps w:val="false"/>
+          <w:strike w:val="false"/>
+          <w:dstrike w:val="false"/>
+          <w:color w:val="000000"/>
+          <w:position w:val="0"/>
+          <w:sz w:val="24"/>
+          <w:sz w:val="24"/>
+          <w:szCs w:val="24"/>
+          <w:u w:val="none"/>
+          <w:shd w:fill="auto" w:val="clear"/>
+          <w:vertAlign w:val="baseline"/>
+        </w:rPr>
+      </w:pPr>
+      <w:r>
+        <w:rPr/>
+      </w:r>
+    </w:p>
+    <w:p>
+      <w:pPr>
+        <w:pStyle w:val="LOnormal"/>
         <w:widowControl w:val="false"/>
         <w:spacing w:lineRule="auto" w:line="295" w:before="170" w:after="0"/>
         <w:ind w:left="1145" w:right="949" w:hanging="438"/>

--- a/Programming Fundamentals - Assignment 2.docx
+++ b/Programming Fundamentals - Assignment 2.docx
@@ -4112,6 +4112,121 @@
     </w:p>
     <w:p>
       <w:pPr>
+        <w:pStyle w:val="Normal"/>
+        <w:rPr>
+          <w:rFonts w:eastAsia="Arial" w:cs="Arial"/>
+          <w:b w:val="false"/>
+          <w:b w:val="false"/>
+          <w:i w:val="false"/>
+          <w:i w:val="false"/>
+          <w:caps w:val="false"/>
+          <w:smallCaps w:val="false"/>
+          <w:strike w:val="false"/>
+          <w:dstrike w:val="false"/>
+          <w:color w:val="000000"/>
+          <w:position w:val="0"/>
+          <w:sz w:val="24"/>
+          <w:sz w:val="24"/>
+          <w:szCs w:val="24"/>
+          <w:u w:val="none"/>
+          <w:shd w:fill="auto" w:val="clear"/>
+          <w:vertAlign w:val="baseline"/>
+        </w:rPr>
+      </w:pPr>
+      <w:r>
+        <w:rPr>
+          <w:rFonts w:eastAsia="Arial" w:cs="Arial"/>
+          <w:b w:val="false"/>
+          <w:i w:val="false"/>
+          <w:caps w:val="false"/>
+          <w:smallCaps w:val="false"/>
+          <w:strike w:val="false"/>
+          <w:dstrike w:val="false"/>
+          <w:color w:val="000000"/>
+          <w:position w:val="0"/>
+          <w:sz w:val="24"/>
+          <w:sz w:val="24"/>
+          <w:szCs w:val="24"/>
+          <w:u w:val="none"/>
+          <w:shd w:fill="auto" w:val="clear"/>
+          <w:vertAlign w:val="baseline"/>
+        </w:rPr>
+        <w:t xml:space="preserve">   </w:t>
+      </w:r>
+      <w:r>
+        <w:rPr>
+          <w:rFonts w:eastAsia="Arial" w:cs="Arial"/>
+          <w:b w:val="false"/>
+          <w:i w:val="false"/>
+          <w:caps w:val="false"/>
+          <w:smallCaps w:val="false"/>
+          <w:strike w:val="false"/>
+          <w:dstrike w:val="false"/>
+          <w:color w:val="000000"/>
+          <w:position w:val="0"/>
+          <w:sz w:val="24"/>
+          <w:sz w:val="24"/>
+          <w:szCs w:val="24"/>
+          <w:u w:val="none"/>
+          <w:shd w:fill="auto" w:val="clear"/>
+          <w:vertAlign w:val="baseline"/>
+        </w:rPr>
+        <w:tab/>
+      </w:r>
+      <w:r>
+        <w:rPr>
+          <w:b/>
+          <w:bCs/>
+          <w:sz w:val="24"/>
+          <w:szCs w:val="24"/>
+        </w:rPr>
+        <w:t xml:space="preserve">The conversion from </w:t>
+      </w:r>
+      <w:r>
+        <w:rPr>
+          <w:rStyle w:val="SourceText"/>
+          <w:b/>
+          <w:bCs/>
+          <w:sz w:val="24"/>
+          <w:szCs w:val="24"/>
+        </w:rPr>
+        <w:t>short</w:t>
+      </w:r>
+      <w:r>
+        <w:rPr>
+          <w:b/>
+          <w:bCs/>
+          <w:sz w:val="24"/>
+          <w:szCs w:val="24"/>
+        </w:rPr>
+        <w:t xml:space="preserve"> to </w:t>
+      </w:r>
+      <w:r>
+        <w:rPr>
+          <w:rStyle w:val="SourceText"/>
+          <w:b/>
+          <w:bCs/>
+          <w:sz w:val="24"/>
+          <w:szCs w:val="24"/>
+        </w:rPr>
+        <w:t>char</w:t>
+      </w:r>
+      <w:r>
+        <w:rPr>
+          <w:b/>
+          <w:bCs/>
+          <w:sz w:val="24"/>
+          <w:szCs w:val="24"/>
+        </w:rPr>
+        <w:t xml:space="preserve"> is not classified as widening or narrowing </w:t>
+        <w:tab/>
+        <w:t xml:space="preserve">primitive conversion because it is a "numeric promotion" where no information is </w:t>
+        <w:tab/>
+        <w:t>lost. It can be done implicitly without explicit type casting.</w:t>
+      </w:r>
+    </w:p>
+    <w:p>
+      <w:pPr>
         <w:pStyle w:val="LOnormal"/>
         <w:keepNext w:val="false"/>
         <w:keepLines w:val="false"/>
